--- a/src/main/java/com/example/demo/复习/MySQL高级.docx
+++ b/src/main/java/com/example/demo/复习/MySQL高级.docx
@@ -56,62 +56,62 @@
           <w:bCs/>
           <w:lang w:val="en-US" w:eastAsia="zh-CN"/>
         </w:rPr>
-        <w:t>锁的分类：</w:t>
-      </w:r>
-    </w:p>
-    <w:p>
-      <w:pPr>
-        <w:numPr>
-          <w:ilvl w:val="0"/>
-          <w:numId w:val="1"/>
-        </w:numPr>
-        <w:ind w:firstLine="420" w:firstLineChars="0"/>
-        <w:rPr>
-          <w:rFonts w:hint="eastAsia"/>
-          <w:b/>
-          <w:bCs/>
-          <w:lang w:val="en-US" w:eastAsia="zh-CN"/>
-        </w:rPr>
-      </w:pPr>
-      <w:r>
-        <w:rPr>
-          <w:rFonts w:hint="eastAsia"/>
-          <w:b/>
-          <w:bCs/>
-          <w:lang w:val="en-US" w:eastAsia="zh-CN"/>
-        </w:rPr>
-        <w:t>操作类型分类：读锁/写锁</w:t>
-      </w:r>
-    </w:p>
-    <w:p>
-      <w:pPr>
-        <w:numPr>
-          <w:ilvl w:val="0"/>
-          <w:numId w:val="1"/>
-        </w:numPr>
-        <w:ind w:firstLine="420" w:firstLineChars="0"/>
-        <w:rPr>
-          <w:rFonts w:hint="eastAsia"/>
-          <w:b/>
-          <w:bCs/>
-          <w:lang w:val="en-US" w:eastAsia="zh-CN"/>
-        </w:rPr>
-      </w:pPr>
-      <w:r>
-        <w:rPr>
-          <w:rFonts w:hint="eastAsia"/>
-          <w:b/>
-          <w:bCs/>
-          <w:lang w:val="en-US" w:eastAsia="zh-CN"/>
-        </w:rPr>
-        <w:t>锁定粒度分类：表锁/行锁</w:t>
-      </w:r>
-    </w:p>
-    <w:p>
-      <w:pPr>
-        <w:numPr>
-          <w:numId w:val="0"/>
-        </w:numPr>
+        <w:t>(1)锁的分类：</w:t>
+      </w:r>
+    </w:p>
+    <w:p>
+      <w:pPr>
+        <w:numPr>
+          <w:numId w:val="0"/>
+        </w:numPr>
+        <w:ind w:firstLine="420" w:firstLineChars="0"/>
+        <w:rPr>
+          <w:rFonts w:hint="eastAsia"/>
+          <w:b/>
+          <w:bCs/>
+          <w:lang w:val="en-US" w:eastAsia="zh-CN"/>
+        </w:rPr>
+      </w:pPr>
+      <w:r>
+        <w:rPr>
+          <w:rFonts w:hint="eastAsia"/>
+          <w:b/>
+          <w:bCs/>
+          <w:lang w:val="en-US" w:eastAsia="zh-CN"/>
+        </w:rPr>
+        <w:t>①操作类型分类：读锁/写锁</w:t>
+      </w:r>
+    </w:p>
+    <w:p>
+      <w:pPr>
+        <w:numPr>
+          <w:numId w:val="0"/>
+        </w:numPr>
+        <w:ind w:firstLine="420" w:firstLineChars="0"/>
+        <w:rPr>
+          <w:rFonts w:hint="eastAsia"/>
+          <w:b/>
+          <w:bCs/>
+          <w:lang w:val="en-US" w:eastAsia="zh-CN"/>
+        </w:rPr>
+      </w:pPr>
+      <w:r>
+        <w:rPr>
+          <w:rFonts w:hint="eastAsia"/>
+          <w:b/>
+          <w:bCs/>
+          <w:lang w:val="en-US" w:eastAsia="zh-CN"/>
+        </w:rPr>
+        <w:t>②锁定粒度分类：表锁/行锁</w:t>
+      </w:r>
+    </w:p>
+    <w:p>
+      <w:pPr>
+        <w:numPr>
+          <w:ilvl w:val="0"/>
+          <w:numId w:val="0"/>
+        </w:numPr>
+        <w:ind w:firstLine="420" w:firstLineChars="0"/>
         <w:rPr>
           <w:rFonts w:hint="eastAsia"/>
           <w:b/>
@@ -132,8 +132,10 @@
     <w:p>
       <w:pPr>
         <w:numPr>
-          <w:numId w:val="0"/>
-        </w:numPr>
+          <w:ilvl w:val="0"/>
+          <w:numId w:val="0"/>
+        </w:numPr>
+        <w:ind w:firstLine="420" w:firstLineChars="0"/>
         <w:rPr>
           <w:rFonts w:hint="eastAsia"/>
           <w:b/>
@@ -154,33 +156,184 @@
     <w:p>
       <w:pPr>
         <w:numPr>
-          <w:numId w:val="0"/>
-        </w:numPr>
-        <w:rPr>
-          <w:rFonts w:hint="eastAsia"/>
-          <w:b/>
-          <w:bCs/>
-          <w:lang w:val="en-US" w:eastAsia="zh-CN"/>
-        </w:rPr>
-      </w:pPr>
-      <w:r>
-        <w:rPr>
-          <w:rFonts w:hint="eastAsia"/>
-          <w:b/>
-          <w:bCs/>
-          <w:lang w:val="en-US" w:eastAsia="zh-CN"/>
-        </w:rPr>
-        <w:t>表锁：偏向MyISAM存储引擎，开销小，加锁快，无死锁，锁定粒度大，发生锁冲突的概</w:t>
-      </w:r>
-      <w:r>
-        <w:rPr>
-          <w:rFonts w:hint="eastAsia"/>
-          <w:b/>
-          <w:bCs/>
-          <w:lang w:val="en-US" w:eastAsia="zh-CN"/>
-        </w:rPr>
-        <w:tab/>
-        <w:t xml:space="preserve">  率最高，并发度最低。</w:t>
+          <w:ilvl w:val="0"/>
+          <w:numId w:val="0"/>
+        </w:numPr>
+        <w:ind w:firstLine="420" w:firstLineChars="0"/>
+        <w:rPr>
+          <w:rFonts w:hint="eastAsia"/>
+          <w:b/>
+          <w:bCs/>
+          <w:lang w:val="en-US" w:eastAsia="zh-CN"/>
+        </w:rPr>
+      </w:pPr>
+      <w:r>
+        <w:rPr>
+          <w:rFonts w:hint="eastAsia"/>
+          <w:b/>
+          <w:bCs/>
+          <w:lang w:val="en-US" w:eastAsia="zh-CN"/>
+        </w:rPr>
+        <w:t>表锁：偏向MyISAM存储引擎，开销小，加锁快，无死锁，锁定粒度大，发生锁冲突</w:t>
+      </w:r>
+      <w:r>
+        <w:rPr>
+          <w:rFonts w:hint="eastAsia"/>
+          <w:b/>
+          <w:bCs/>
+          <w:lang w:val="en-US" w:eastAsia="zh-CN"/>
+        </w:rPr>
+        <w:tab/>
+        <w:t/>
+      </w:r>
+      <w:r>
+        <w:rPr>
+          <w:rFonts w:hint="eastAsia"/>
+          <w:b/>
+          <w:bCs/>
+          <w:lang w:val="en-US" w:eastAsia="zh-CN"/>
+        </w:rPr>
+        <w:tab/>
+        <w:t xml:space="preserve">  的概率最高，并发度最低。</w:t>
+      </w:r>
+    </w:p>
+    <w:p>
+      <w:pPr>
+        <w:numPr>
+          <w:ilvl w:val="0"/>
+          <w:numId w:val="0"/>
+        </w:numPr>
+        <w:ind w:firstLine="420" w:firstLineChars="0"/>
+        <w:rPr>
+          <w:rFonts w:hint="eastAsia"/>
+          <w:b/>
+          <w:bCs/>
+          <w:lang w:val="en-US" w:eastAsia="zh-CN"/>
+        </w:rPr>
+      </w:pPr>
+      <w:r>
+        <w:rPr>
+          <w:rFonts w:hint="eastAsia"/>
+          <w:b/>
+          <w:bCs/>
+          <w:lang w:val="en-US" w:eastAsia="zh-CN"/>
+        </w:rPr>
+        <w:t>行锁：InnoDB存储引擎，开销大，加锁慢，会出现死锁;锁定粒度小,发生锁冲突的概率</w:t>
+      </w:r>
+      <w:r>
+        <w:rPr>
+          <w:rFonts w:hint="eastAsia"/>
+          <w:b/>
+          <w:bCs/>
+          <w:lang w:val="en-US" w:eastAsia="zh-CN"/>
+        </w:rPr>
+        <w:tab/>
+        <w:t/>
+      </w:r>
+      <w:r>
+        <w:rPr>
+          <w:rFonts w:hint="eastAsia"/>
+          <w:b/>
+          <w:bCs/>
+          <w:lang w:val="en-US" w:eastAsia="zh-CN"/>
+        </w:rPr>
+        <w:tab/>
+        <w:t xml:space="preserve">  最低，并发度最高。</w:t>
+      </w:r>
+    </w:p>
+    <w:p>
+      <w:pPr>
+        <w:numPr>
+          <w:ilvl w:val="0"/>
+          <w:numId w:val="0"/>
+        </w:numPr>
+        <w:rPr>
+          <w:rFonts w:hint="eastAsia"/>
+          <w:b/>
+          <w:bCs/>
+          <w:lang w:val="en-US" w:eastAsia="zh-CN"/>
+        </w:rPr>
+      </w:pPr>
+      <w:r>
+        <w:rPr>
+          <w:rFonts w:hint="eastAsia"/>
+          <w:b/>
+          <w:bCs/>
+          <w:lang w:val="en-US" w:eastAsia="zh-CN"/>
+        </w:rPr>
+        <w:t>(2)SQL命令：</w:t>
+      </w:r>
+    </w:p>
+    <w:p>
+      <w:pPr>
+        <w:numPr>
+          <w:ilvl w:val="0"/>
+          <w:numId w:val="0"/>
+        </w:numPr>
+        <w:ind w:firstLine="420" w:firstLineChars="0"/>
+        <w:rPr>
+          <w:rFonts w:hint="eastAsia"/>
+          <w:b/>
+          <w:bCs/>
+          <w:lang w:val="en-US" w:eastAsia="zh-CN"/>
+        </w:rPr>
+      </w:pPr>
+      <w:r>
+        <w:rPr>
+          <w:rFonts w:hint="eastAsia"/>
+          <w:b/>
+          <w:bCs/>
+          <w:lang w:val="en-US" w:eastAsia="zh-CN"/>
+        </w:rPr>
+        <w:t>①查看表的锁定状态：show open tables;#In use = 0代表该表上没有锁</w:t>
+      </w:r>
+    </w:p>
+    <w:p>
+      <w:pPr>
+        <w:numPr>
+          <w:ilvl w:val="0"/>
+          <w:numId w:val="0"/>
+        </w:numPr>
+        <w:ind w:firstLine="420" w:firstLineChars="0"/>
+        <w:rPr>
+          <w:rFonts w:hint="eastAsia"/>
+          <w:b/>
+          <w:bCs/>
+          <w:lang w:val="en-US" w:eastAsia="zh-CN"/>
+        </w:rPr>
+      </w:pPr>
+      <w:r>
+        <w:rPr>
+          <w:rFonts w:hint="eastAsia"/>
+          <w:b/>
+          <w:bCs/>
+          <w:lang w:val="en-US" w:eastAsia="zh-CN"/>
+        </w:rPr>
+        <w:t>②手动增加表锁(不会自动释放，必须手动释放)：lock table 表名 read/write;</w:t>
+      </w:r>
+    </w:p>
+    <w:p>
+      <w:pPr>
+        <w:numPr>
+          <w:ilvl w:val="0"/>
+          <w:numId w:val="0"/>
+        </w:numPr>
+        <w:ind w:firstLine="420" w:firstLineChars="0"/>
+        <w:rPr>
+          <w:rFonts w:hint="eastAsia"/>
+          <w:b/>
+          <w:bCs/>
+          <w:lang w:val="en-US" w:eastAsia="zh-CN"/>
+        </w:rPr>
+      </w:pPr>
+      <w:r>
+        <w:rPr>
+          <w:rFonts w:hint="eastAsia"/>
+          <w:b/>
+          <w:bCs/>
+          <w:lang w:val="en-US" w:eastAsia="zh-CN"/>
+        </w:rPr>
+        <w:t>③手动释放表锁(不会自动释放，必须手动释放)：unlock tables;</w:t>
       </w:r>
     </w:p>
     <w:p>
@@ -197,90 +350,6 @@
           <w:lang w:val="en-US" w:eastAsia="zh-CN"/>
         </w:rPr>
       </w:pPr>
-    </w:p>
-    <w:p>
-      <w:pPr>
-        <w:numPr>
-          <w:ilvl w:val="0"/>
-          <w:numId w:val="0"/>
-        </w:numPr>
-        <w:ind w:firstLine="420" w:firstLineChars="0"/>
-        <w:rPr>
-          <w:rFonts w:hint="eastAsia"/>
-          <w:b/>
-          <w:bCs/>
-          <w:lang w:val="en-US" w:eastAsia="zh-CN"/>
-        </w:rPr>
-      </w:pPr>
-      <w:r>
-        <w:rPr>
-          <w:rFonts w:hint="eastAsia"/>
-          <w:b/>
-          <w:bCs/>
-          <w:lang w:val="en-US" w:eastAsia="zh-CN"/>
-        </w:rPr>
-        <w:t xml:space="preserve">  查看表的锁定状态：show open tables;#In use = 0代表该表上没有锁</w:t>
-      </w:r>
-    </w:p>
-    <w:p>
-      <w:pPr>
-        <w:numPr>
-          <w:numId w:val="0"/>
-        </w:numPr>
-        <w:ind w:firstLine="420" w:firstLineChars="0"/>
-        <w:rPr>
-          <w:rFonts w:hint="eastAsia"/>
-          <w:b/>
-          <w:bCs/>
-          <w:lang w:val="en-US" w:eastAsia="zh-CN"/>
-        </w:rPr>
-      </w:pPr>
-      <w:r>
-        <w:rPr>
-          <w:rFonts w:hint="eastAsia"/>
-          <w:b/>
-          <w:bCs/>
-          <w:lang w:val="en-US" w:eastAsia="zh-CN"/>
-        </w:rPr>
-        <w:t xml:space="preserve">  手动增加表锁(不会自动释放，必须手动释放)：lock table 表名 read/write;</w:t>
-      </w:r>
-    </w:p>
-    <w:p>
-      <w:pPr>
-        <w:numPr>
-          <w:numId w:val="0"/>
-        </w:numPr>
-        <w:ind w:firstLine="420" w:firstLineChars="0"/>
-        <w:rPr>
-          <w:rFonts w:hint="eastAsia"/>
-          <w:b/>
-          <w:bCs/>
-          <w:lang w:val="en-US" w:eastAsia="zh-CN"/>
-        </w:rPr>
-      </w:pPr>
-      <w:r>
-        <w:rPr>
-          <w:rFonts w:hint="eastAsia"/>
-          <w:b/>
-          <w:bCs/>
-          <w:lang w:val="en-US" w:eastAsia="zh-CN"/>
-        </w:rPr>
-        <w:t xml:space="preserve">  手动释放表锁(不会自动释放，必须手动释放)：unlock tables;</w:t>
-      </w:r>
-    </w:p>
-    <w:p>
-      <w:pPr>
-        <w:numPr>
-          <w:numId w:val="0"/>
-        </w:numPr>
-        <w:ind w:left="1680" w:leftChars="0" w:firstLine="420" w:firstLineChars="0"/>
-        <w:rPr>
-          <w:rFonts w:hint="eastAsia"/>
-          <w:b/>
-          <w:bCs/>
-          <w:lang w:val="en-US" w:eastAsia="zh-CN"/>
-        </w:rPr>
-      </w:pPr>
       <w:r>
         <w:rPr>
           <w:rFonts w:hint="eastAsia"/>
@@ -294,43 +363,31 @@
     <w:p>
       <w:pPr>
         <w:numPr>
-          <w:numId w:val="0"/>
-        </w:numPr>
-        <w:ind w:left="1680" w:leftChars="0" w:firstLine="420" w:firstLineChars="0"/>
-        <w:rPr>
-          <w:rFonts w:hint="eastAsia"/>
-          <w:b/>
-          <w:bCs/>
-          <w:lang w:val="en-US" w:eastAsia="zh-CN"/>
-        </w:rPr>
-      </w:pPr>
-    </w:p>
-    <w:p>
-      <w:pPr>
-        <w:numPr>
-          <w:numId w:val="0"/>
-        </w:numPr>
-        <w:ind w:firstLine="420" w:firstLineChars="0"/>
-        <w:rPr>
-          <w:rFonts w:hint="eastAsia"/>
-          <w:b/>
-          <w:bCs/>
-          <w:lang w:val="en-US" w:eastAsia="zh-CN"/>
-        </w:rPr>
-      </w:pPr>
-      <w:r>
-        <w:rPr>
-          <w:rFonts w:hint="eastAsia"/>
-          <w:b/>
-          <w:bCs/>
-          <w:lang w:val="en-US" w:eastAsia="zh-CN"/>
-        </w:rPr>
-        <w:t xml:space="preserve">  查看系统上的表锁定情况：</w:t>
-      </w:r>
-    </w:p>
-    <w:p>
-      <w:pPr>
-        <w:numPr>
+          <w:ilvl w:val="0"/>
+          <w:numId w:val="0"/>
+        </w:numPr>
+        <w:ind w:firstLine="420" w:firstLineChars="0"/>
+        <w:rPr>
+          <w:rFonts w:hint="eastAsia"/>
+          <w:b/>
+          <w:bCs/>
+          <w:lang w:val="en-US" w:eastAsia="zh-CN"/>
+        </w:rPr>
+      </w:pPr>
+      <w:r>
+        <w:rPr>
+          <w:rFonts w:hint="eastAsia"/>
+          <w:b/>
+          <w:bCs/>
+          <w:lang w:val="en-US" w:eastAsia="zh-CN"/>
+        </w:rPr>
+        <w:t>④查看系统上的表锁定情况：</w:t>
+      </w:r>
+    </w:p>
+    <w:p>
+      <w:pPr>
+        <w:numPr>
+          <w:ilvl w:val="0"/>
           <w:numId w:val="0"/>
         </w:numPr>
         <w:ind w:left="420" w:leftChars="0" w:firstLine="420" w:firstLineChars="0"/>
@@ -390,6 +447,7 @@
     <w:p>
       <w:pPr>
         <w:numPr>
+          <w:ilvl w:val="0"/>
           <w:numId w:val="0"/>
         </w:numPr>
         <w:ind w:left="420" w:leftChars="0" w:firstLine="420" w:firstLineChars="0"/>
@@ -413,6 +471,7 @@
     <w:p>
       <w:pPr>
         <w:numPr>
+          <w:ilvl w:val="0"/>
           <w:numId w:val="0"/>
         </w:numPr>
         <w:ind w:left="420" w:leftChars="0" w:firstLine="420" w:firstLineChars="0"/>
@@ -440,6 +499,131 @@
           <w:lang w:val="en-US" w:eastAsia="zh-CN"/>
         </w:rPr>
         <w:tab/>
+      </w:r>
+      <w:r>
+        <w:rPr>
+          <w:rFonts w:hint="eastAsia"/>
+          <w:b/>
+          <w:bCs/>
+          <w:lang w:val="en-US" w:eastAsia="zh-CN"/>
+        </w:rPr>
+        <w:tab/>
+      </w:r>
+      <w:r>
+        <w:rPr>
+          <w:rFonts w:hint="eastAsia"/>
+          <w:b/>
+          <w:bCs/>
+          <w:lang w:val="en-US" w:eastAsia="zh-CN"/>
+        </w:rPr>
+        <w:tab/>
+      </w:r>
+      <w:r>
+        <w:rPr>
+          <w:rFonts w:hint="eastAsia"/>
+          <w:b/>
+          <w:bCs/>
+          <w:lang w:val="en-US" w:eastAsia="zh-CN"/>
+        </w:rPr>
+        <w:tab/>
+      </w:r>
+      <w:r>
+        <w:rPr>
+          <w:rFonts w:hint="eastAsia"/>
+          <w:b/>
+          <w:bCs/>
+          <w:lang w:val="en-US" w:eastAsia="zh-CN"/>
+        </w:rPr>
+        <w:tab/>
+      </w:r>
+      <w:r>
+        <w:rPr>
+          <w:rFonts w:hint="eastAsia"/>
+          <w:b/>
+          <w:bCs/>
+          <w:lang w:val="en-US" w:eastAsia="zh-CN"/>
+        </w:rPr>
+        <w:t xml:space="preserve">  重的表级锁争抢情况</w:t>
+      </w:r>
+    </w:p>
+    <w:p>
+      <w:pPr>
+        <w:numPr>
+          <w:ilvl w:val="0"/>
+          <w:numId w:val="0"/>
+        </w:numPr>
+        <w:rPr>
+          <w:rFonts w:hint="eastAsia"/>
+          <w:b/>
+          <w:bCs/>
+          <w:lang w:val="en-US" w:eastAsia="zh-CN"/>
+        </w:rPr>
+      </w:pPr>
+      <w:r>
+        <w:rPr>
+          <w:rFonts w:hint="eastAsia"/>
+          <w:b/>
+          <w:bCs/>
+          <w:lang w:val="en-US" w:eastAsia="zh-CN"/>
+        </w:rPr>
+        <w:t>(3)存储引擎：</w:t>
+      </w:r>
+    </w:p>
+    <w:p>
+      <w:pPr>
+        <w:numPr>
+          <w:ilvl w:val="0"/>
+          <w:numId w:val="0"/>
+        </w:numPr>
+        <w:ind w:firstLine="420" w:firstLineChars="0"/>
+        <w:rPr>
+          <w:rFonts w:hint="eastAsia"/>
+          <w:b/>
+          <w:bCs/>
+          <w:lang w:val="en-US" w:eastAsia="zh-CN"/>
+        </w:rPr>
+      </w:pPr>
+      <w:r>
+        <w:rPr>
+          <w:rFonts w:hint="eastAsia"/>
+          <w:b/>
+          <w:bCs/>
+          <w:lang w:val="en-US" w:eastAsia="zh-CN"/>
+        </w:rPr>
+        <w:t xml:space="preserve">①MyISAM存储引擎：  </w:t>
+      </w:r>
+    </w:p>
+    <w:p>
+      <w:pPr>
+        <w:numPr>
+          <w:ilvl w:val="0"/>
+          <w:numId w:val="0"/>
+        </w:numPr>
+        <w:ind w:firstLine="420" w:firstLineChars="0"/>
+        <w:rPr>
+          <w:rFonts w:hint="eastAsia"/>
+          <w:b/>
+          <w:bCs/>
+          <w:lang w:val="en-US" w:eastAsia="zh-CN"/>
+        </w:rPr>
+      </w:pPr>
+      <w:r>
+        <w:rPr>
+          <w:rFonts w:hint="eastAsia"/>
+          <w:b/>
+          <w:bCs/>
+          <w:lang w:val="en-US" w:eastAsia="zh-CN"/>
+        </w:rPr>
+        <w:t xml:space="preserve">  1.MyISAM在执行查询语句前，会自动给涉及到的所有表加读锁(读完自动释放)，其</w:t>
+      </w:r>
+      <w:r>
+        <w:rPr>
+          <w:rFonts w:hint="eastAsia"/>
+          <w:b/>
+          <w:bCs/>
+          <w:lang w:val="en-US" w:eastAsia="zh-CN"/>
+        </w:rPr>
+        <w:tab/>
         <w:t/>
       </w:r>
       <w:r>
@@ -450,6 +634,16 @@
           <w:lang w:val="en-US" w:eastAsia="zh-CN"/>
         </w:rPr>
         <w:tab/>
+        <w:t>他线程可以读，写操作阻塞。在执行更新操作前，会自动给涉及到的表加写锁(写</w:t>
+      </w:r>
+      <w:r>
+        <w:rPr>
+          <w:rFonts w:hint="eastAsia"/>
+          <w:b/>
+          <w:bCs/>
+          <w:lang w:val="en-US" w:eastAsia="zh-CN"/>
+        </w:rPr>
+        <w:tab/>
         <w:t/>
       </w:r>
       <w:r>
@@ -460,6 +654,50 @@
           <w:lang w:val="en-US" w:eastAsia="zh-CN"/>
         </w:rPr>
         <w:tab/>
+        <w:t>完自动释放)，其他线程的读写操作均阻塞。阻塞将会一直持续到锁释放。</w:t>
+      </w:r>
+    </w:p>
+    <w:p>
+      <w:pPr>
+        <w:numPr>
+          <w:ilvl w:val="0"/>
+          <w:numId w:val="0"/>
+        </w:numPr>
+        <w:ind w:firstLine="420" w:firstLineChars="0"/>
+        <w:rPr>
+          <w:rFonts w:hint="eastAsia"/>
+          <w:b/>
+          <w:bCs/>
+          <w:lang w:val="en-US" w:eastAsia="zh-CN"/>
+        </w:rPr>
+      </w:pPr>
+      <w:r>
+        <w:rPr>
+          <w:rFonts w:hint="eastAsia"/>
+          <w:b/>
+          <w:bCs/>
+          <w:lang w:val="en-US" w:eastAsia="zh-CN"/>
+        </w:rPr>
+        <w:t xml:space="preserve">  2.MyISAM适合偏读，并且对事务要求不高的场景(不支持事务)。锁调度时写优先，</w:t>
+      </w:r>
+      <w:r>
+        <w:rPr>
+          <w:rFonts w:hint="eastAsia"/>
+          <w:b/>
+          <w:bCs/>
+          <w:lang w:val="en-US" w:eastAsia="zh-CN"/>
+        </w:rPr>
+        <w:tab/>
+        <w:t xml:space="preserve">    即当表锁释放时，写操作优先获得锁。如果有大量的写操作将导致读操作很难获</w:t>
+      </w:r>
+      <w:r>
+        <w:rPr>
+          <w:rFonts w:hint="eastAsia"/>
+          <w:b/>
+          <w:bCs/>
+          <w:lang w:val="en-US" w:eastAsia="zh-CN"/>
+        </w:rPr>
+        <w:tab/>
         <w:t/>
       </w:r>
       <w:r>
@@ -470,499 +708,72 @@
           <w:lang w:val="en-US" w:eastAsia="zh-CN"/>
         </w:rPr>
         <w:tab/>
-        <w:t/>
-      </w:r>
-      <w:r>
-        <w:rPr>
-          <w:rFonts w:hint="eastAsia"/>
-          <w:b/>
-          <w:bCs/>
-          <w:lang w:val="en-US" w:eastAsia="zh-CN"/>
-        </w:rPr>
-        <w:tab/>
-        <w:t xml:space="preserve">  重的表</w:t>
+        <w:t>得锁，从而造成永远阻塞。</w:t>
+      </w:r>
+    </w:p>
+    <w:p>
+      <w:pPr>
+        <w:numPr>
+          <w:ilvl w:val="0"/>
+          <w:numId w:val="0"/>
+        </w:numPr>
+        <w:ind w:firstLine="420" w:firstLineChars="0"/>
+        <w:rPr>
+          <w:rFonts w:hint="eastAsia"/>
+          <w:b/>
+          <w:bCs/>
+          <w:lang w:val="en-US" w:eastAsia="zh-CN"/>
+        </w:rPr>
+      </w:pPr>
+      <w:r>
+        <w:rPr>
+          <w:rFonts w:hint="eastAsia"/>
+          <w:b/>
+          <w:bCs/>
+          <w:lang w:val="en-US" w:eastAsia="zh-CN"/>
+        </w:rPr>
+        <w:t>②InnoDB存储引擎：</w:t>
+      </w:r>
+    </w:p>
+    <w:p>
+      <w:pPr>
+        <w:numPr>
+          <w:ilvl w:val="0"/>
+          <w:numId w:val="0"/>
+        </w:numPr>
+        <w:ind w:firstLine="420" w:firstLineChars="0"/>
+        <w:rPr>
+          <w:rFonts w:hint="eastAsia"/>
+          <w:b/>
+          <w:bCs/>
+          <w:lang w:val="en-US" w:eastAsia="zh-CN"/>
+        </w:rPr>
+      </w:pPr>
+      <w:r>
+        <w:rPr>
+          <w:rFonts w:hint="eastAsia"/>
+          <w:b/>
+          <w:bCs/>
+          <w:lang w:val="en-US" w:eastAsia="zh-CN"/>
+        </w:rPr>
+        <w:t xml:space="preserve">  1.支持事务、行锁</w:t>
       </w:r>
       <w:bookmarkStart w:id="0" w:name="_GoBack"/>
       <w:bookmarkEnd w:id="0"/>
-      <w:r>
-        <w:rPr>
-          <w:rFonts w:hint="eastAsia"/>
-          <w:b/>
-          <w:bCs/>
-          <w:lang w:val="en-US" w:eastAsia="zh-CN"/>
-        </w:rPr>
-        <w:t>级锁争抢情况</w:t>
-      </w:r>
-    </w:p>
-    <w:p>
-      <w:pPr>
-        <w:numPr>
-          <w:numId w:val="0"/>
-        </w:numPr>
-        <w:ind w:left="1680" w:leftChars="0" w:firstLine="420" w:firstLineChars="0"/>
-        <w:rPr>
-          <w:rFonts w:hint="eastAsia"/>
-          <w:b/>
-          <w:bCs/>
-          <w:lang w:val="en-US" w:eastAsia="zh-CN"/>
-        </w:rPr>
-      </w:pPr>
-    </w:p>
-    <w:p>
-      <w:pPr>
-        <w:numPr>
-          <w:numId w:val="0"/>
-        </w:numPr>
-        <w:ind w:firstLine="420" w:firstLineChars="0"/>
-        <w:rPr>
-          <w:rFonts w:hint="eastAsia"/>
-          <w:b/>
-          <w:bCs/>
-          <w:lang w:val="en-US" w:eastAsia="zh-CN"/>
-        </w:rPr>
-      </w:pPr>
-      <w:r>
-        <w:rPr>
-          <w:rFonts w:hint="eastAsia"/>
-          <w:b/>
-          <w:bCs/>
-          <w:lang w:val="en-US" w:eastAsia="zh-CN"/>
-        </w:rPr>
-        <w:t xml:space="preserve">MyISAM存储引擎：  </w:t>
-      </w:r>
-    </w:p>
-    <w:p>
-      <w:pPr>
-        <w:numPr>
-          <w:numId w:val="0"/>
-        </w:numPr>
-        <w:ind w:firstLine="420" w:firstLineChars="0"/>
-        <w:rPr>
-          <w:rFonts w:hint="eastAsia"/>
-          <w:b/>
-          <w:bCs/>
-          <w:lang w:val="en-US" w:eastAsia="zh-CN"/>
-        </w:rPr>
-      </w:pPr>
-      <w:r>
-        <w:rPr>
-          <w:rFonts w:hint="eastAsia"/>
-          <w:b/>
-          <w:bCs/>
-          <w:lang w:val="en-US" w:eastAsia="zh-CN"/>
-        </w:rPr>
-        <w:t>MyISAM在执行查询语句前，会自动给涉及到的所有表加读锁(读完自动释放)，在执行</w:t>
-      </w:r>
-      <w:r>
-        <w:rPr>
-          <w:rFonts w:hint="eastAsia"/>
-          <w:b/>
-          <w:bCs/>
-          <w:lang w:val="en-US" w:eastAsia="zh-CN"/>
-        </w:rPr>
-        <w:tab/>
-        <w:t>更新操作前，会自动给涉及到的表加写锁(写完自动释放)。</w:t>
-      </w:r>
-    </w:p>
-    <w:p>
-      <w:pPr>
-        <w:numPr>
-          <w:numId w:val="0"/>
-        </w:numPr>
-        <w:ind w:firstLine="420" w:firstLineChars="0"/>
-        <w:rPr>
-          <w:rFonts w:hint="eastAsia"/>
-          <w:b/>
-          <w:bCs/>
-          <w:lang w:val="en-US" w:eastAsia="zh-CN"/>
-        </w:rPr>
-      </w:pPr>
-    </w:p>
-    <w:p>
-      <w:pPr>
-        <w:numPr>
-          <w:numId w:val="0"/>
-        </w:numPr>
-        <w:ind w:firstLine="420" w:firstLineChars="0"/>
-        <w:rPr>
-          <w:rFonts w:hint="eastAsia"/>
-          <w:b/>
-          <w:bCs/>
-          <w:lang w:val="en-US" w:eastAsia="zh-CN"/>
-        </w:rPr>
-      </w:pPr>
-      <w:r>
-        <w:rPr>
-          <w:rFonts w:hint="eastAsia"/>
-          <w:b/>
-          <w:bCs/>
-          <w:lang w:val="en-US" w:eastAsia="zh-CN"/>
-        </w:rPr>
-        <w:t xml:space="preserve">  读写锁对数据操作和系统性能的影响：</w:t>
-      </w:r>
-    </w:p>
-    <w:p>
-      <w:pPr>
-        <w:numPr>
-          <w:numId w:val="0"/>
-        </w:numPr>
-        <w:ind w:left="420" w:leftChars="0" w:firstLine="420" w:firstLineChars="0"/>
-        <w:rPr>
-          <w:rFonts w:hint="eastAsia"/>
-          <w:b/>
-          <w:bCs/>
-          <w:lang w:val="en-US" w:eastAsia="zh-CN"/>
-        </w:rPr>
-      </w:pPr>
-      <w:r>
-        <w:rPr>
-          <w:rFonts w:hint="eastAsia"/>
-          <w:b/>
-          <w:bCs/>
-          <w:lang w:val="en-US" w:eastAsia="zh-CN"/>
-        </w:rPr>
-        <w:t xml:space="preserve">   对MyISAM表加读锁(读操作)：</w:t>
-      </w:r>
-    </w:p>
-    <w:p>
-      <w:pPr>
-        <w:numPr>
-          <w:numId w:val="0"/>
-        </w:numPr>
-        <w:rPr>
-          <w:rFonts w:hint="eastAsia"/>
-          <w:b/>
-          <w:bCs/>
-          <w:lang w:val="en-US" w:eastAsia="zh-CN"/>
-        </w:rPr>
-      </w:pPr>
-      <w:r>
-        <w:rPr>
-          <w:rFonts w:hint="eastAsia"/>
-          <w:b/>
-          <w:bCs/>
-          <w:lang w:val="en-US" w:eastAsia="zh-CN"/>
-        </w:rPr>
-        <w:t xml:space="preserve">           </w:t>
-      </w:r>
-      <w:r>
-        <w:rPr>
-          <w:rFonts w:hint="eastAsia"/>
-          <w:b/>
-          <w:bCs/>
-          <w:lang w:val="en-US" w:eastAsia="zh-CN"/>
-        </w:rPr>
-        <w:tab/>
-        <w:t xml:space="preserve"> 不影响当前线程和其他线程对该表的读操作，当前线程对该表的更新操作将</w:t>
-      </w:r>
-      <w:r>
-        <w:rPr>
-          <w:rFonts w:hint="eastAsia"/>
-          <w:b/>
-          <w:bCs/>
-          <w:lang w:val="en-US" w:eastAsia="zh-CN"/>
-        </w:rPr>
-        <w:tab/>
-        <w:t/>
-      </w:r>
-      <w:r>
-        <w:rPr>
-          <w:rFonts w:hint="eastAsia"/>
-          <w:b/>
-          <w:bCs/>
-          <w:lang w:val="en-US" w:eastAsia="zh-CN"/>
-        </w:rPr>
-        <w:tab/>
-        <w:t/>
-      </w:r>
-      <w:r>
-        <w:rPr>
-          <w:rFonts w:hint="eastAsia"/>
-          <w:b/>
-          <w:bCs/>
-          <w:lang w:val="en-US" w:eastAsia="zh-CN"/>
-        </w:rPr>
-        <w:tab/>
-        <w:t xml:space="preserve"> 会报错，其他线程对该表的更新操作将会阻塞，直至表锁释放时才会执行。</w:t>
-      </w:r>
-      <w:r>
-        <w:rPr>
-          <w:rFonts w:hint="eastAsia"/>
-          <w:b/>
-          <w:bCs/>
-          <w:lang w:val="en-US" w:eastAsia="zh-CN"/>
-        </w:rPr>
-        <w:tab/>
-        <w:t/>
-      </w:r>
-      <w:r>
-        <w:rPr>
-          <w:rFonts w:hint="eastAsia"/>
-          <w:b/>
-          <w:bCs/>
-          <w:lang w:val="en-US" w:eastAsia="zh-CN"/>
-        </w:rPr>
-        <w:tab/>
-        <w:t/>
-      </w:r>
-      <w:r>
-        <w:rPr>
-          <w:rFonts w:hint="eastAsia"/>
-          <w:b/>
-          <w:bCs/>
-          <w:lang w:val="en-US" w:eastAsia="zh-CN"/>
-        </w:rPr>
-        <w:tab/>
-        <w:t xml:space="preserve"> 并且加了表读锁的线程在释放锁住的表之前不能对任何其他表进行读或写</w:t>
-      </w:r>
-      <w:r>
-        <w:rPr>
-          <w:rFonts w:hint="eastAsia"/>
-          <w:b/>
-          <w:bCs/>
-          <w:lang w:val="en-US" w:eastAsia="zh-CN"/>
-        </w:rPr>
-        <w:tab/>
-        <w:t/>
-      </w:r>
-      <w:r>
-        <w:rPr>
-          <w:rFonts w:hint="eastAsia"/>
-          <w:b/>
-          <w:bCs/>
-          <w:lang w:val="en-US" w:eastAsia="zh-CN"/>
-        </w:rPr>
-        <w:tab/>
-        <w:t/>
-      </w:r>
-      <w:r>
-        <w:rPr>
-          <w:rFonts w:hint="eastAsia"/>
-          <w:b/>
-          <w:bCs/>
-          <w:lang w:val="en-US" w:eastAsia="zh-CN"/>
-        </w:rPr>
-        <w:tab/>
-        <w:t xml:space="preserve"> 操作(无论是否加锁)。</w:t>
-      </w:r>
-    </w:p>
-    <w:p>
-      <w:pPr>
-        <w:numPr>
-          <w:numId w:val="0"/>
-        </w:numPr>
-        <w:ind w:left="420" w:leftChars="0" w:firstLine="420" w:firstLineChars="0"/>
-        <w:rPr>
-          <w:rFonts w:hint="eastAsia"/>
-          <w:b/>
-          <w:bCs/>
-          <w:lang w:val="en-US" w:eastAsia="zh-CN"/>
-        </w:rPr>
-      </w:pPr>
-      <w:r>
-        <w:rPr>
-          <w:rFonts w:hint="eastAsia"/>
-          <w:b/>
-          <w:bCs/>
-          <w:lang w:val="en-US" w:eastAsia="zh-CN"/>
-        </w:rPr>
-        <w:t xml:space="preserve">  </w:t>
-      </w:r>
-    </w:p>
-    <w:p>
-      <w:pPr>
-        <w:numPr>
-          <w:numId w:val="0"/>
-        </w:numPr>
-        <w:rPr>
-          <w:rFonts w:hint="eastAsia"/>
-          <w:b/>
-          <w:bCs/>
-          <w:lang w:val="en-US" w:eastAsia="zh-CN"/>
-        </w:rPr>
-      </w:pPr>
-      <w:r>
-        <w:rPr>
-          <w:rFonts w:hint="eastAsia"/>
-          <w:b/>
-          <w:bCs/>
-          <w:lang w:val="en-US" w:eastAsia="zh-CN"/>
-        </w:rPr>
-        <w:t xml:space="preserve">           对MyISAM表加写锁(写操作)-：</w:t>
-      </w:r>
-    </w:p>
-    <w:p>
-      <w:pPr>
-        <w:numPr>
-          <w:numId w:val="0"/>
-        </w:numPr>
-        <w:ind w:left="840" w:leftChars="0" w:firstLine="420" w:firstLineChars="0"/>
-        <w:rPr>
-          <w:rFonts w:hint="eastAsia"/>
-          <w:b/>
-          <w:bCs/>
-          <w:lang w:val="en-US" w:eastAsia="zh-CN"/>
-        </w:rPr>
-      </w:pPr>
-      <w:r>
-        <w:rPr>
-          <w:rFonts w:hint="eastAsia"/>
-          <w:b/>
-          <w:bCs/>
-          <w:lang w:val="en-US" w:eastAsia="zh-CN"/>
-        </w:rPr>
-        <w:t xml:space="preserve">  不影响当前线程对该表的读或写操作。其他线程对该表的查询或更新操作</w:t>
-      </w:r>
-      <w:r>
-        <w:rPr>
-          <w:rFonts w:hint="eastAsia"/>
-          <w:b/>
-          <w:bCs/>
-          <w:lang w:val="en-US" w:eastAsia="zh-CN"/>
-        </w:rPr>
-        <w:tab/>
-        <w:t xml:space="preserve">  将会阻塞，直至表锁释放时才会执行。并且加了表读锁的线程在释放锁住</w:t>
-      </w:r>
-      <w:r>
-        <w:rPr>
-          <w:rFonts w:hint="eastAsia"/>
-          <w:b/>
-          <w:bCs/>
-          <w:lang w:val="en-US" w:eastAsia="zh-CN"/>
-        </w:rPr>
-        <w:tab/>
-        <w:t xml:space="preserve">  的表之前不能对任何其他表进行读或写操作(无论是否加锁)。</w:t>
-      </w:r>
-    </w:p>
-    <w:p>
-      <w:pPr>
-        <w:numPr>
-          <w:numId w:val="0"/>
-        </w:numPr>
-        <w:ind w:left="840" w:leftChars="0" w:firstLine="420" w:firstLineChars="0"/>
-        <w:rPr>
-          <w:rFonts w:hint="eastAsia"/>
-          <w:b/>
-          <w:bCs/>
-          <w:lang w:val="en-US" w:eastAsia="zh-CN"/>
-        </w:rPr>
-      </w:pPr>
-    </w:p>
-    <w:p>
-      <w:pPr>
-        <w:numPr>
-          <w:numId w:val="0"/>
-        </w:numPr>
-        <w:ind w:firstLine="420" w:firstLineChars="0"/>
-        <w:rPr>
-          <w:rFonts w:hint="eastAsia"/>
-          <w:b/>
-          <w:bCs/>
-          <w:lang w:val="en-US" w:eastAsia="zh-CN"/>
-        </w:rPr>
-      </w:pPr>
-      <w:r>
-        <w:rPr>
-          <w:rFonts w:hint="eastAsia"/>
-          <w:b/>
-          <w:bCs/>
-          <w:lang w:val="en-US" w:eastAsia="zh-CN"/>
-        </w:rPr>
-        <w:t xml:space="preserve">  注意：无论是加表读锁还是表写锁，一个线程在对第二张表加锁时会自动释放掉第</w:t>
-      </w:r>
-      <w:r>
-        <w:rPr>
-          <w:rFonts w:hint="eastAsia"/>
-          <w:b/>
-          <w:bCs/>
-          <w:lang w:val="en-US" w:eastAsia="zh-CN"/>
-        </w:rPr>
-        <w:tab/>
-      </w:r>
-      <w:r>
-        <w:rPr>
-          <w:rFonts w:hint="eastAsia"/>
-          <w:b/>
-          <w:bCs/>
-          <w:lang w:val="en-US" w:eastAsia="zh-CN"/>
-        </w:rPr>
-        <w:tab/>
-      </w:r>
-      <w:r>
-        <w:rPr>
-          <w:rFonts w:hint="eastAsia"/>
-          <w:b/>
-          <w:bCs/>
-          <w:lang w:val="en-US" w:eastAsia="zh-CN"/>
-        </w:rPr>
-        <w:tab/>
-      </w:r>
-      <w:r>
-        <w:rPr>
-          <w:rFonts w:hint="eastAsia"/>
-          <w:b/>
-          <w:bCs/>
-          <w:lang w:val="en-US" w:eastAsia="zh-CN"/>
-        </w:rPr>
-        <w:t>一张表上的锁。即一个线程最多同时锁定一张表。</w:t>
-      </w:r>
-    </w:p>
-    <w:p>
-      <w:pPr>
-        <w:numPr>
-          <w:numId w:val="0"/>
-        </w:numPr>
-        <w:ind w:firstLine="420" w:firstLineChars="0"/>
-        <w:rPr>
-          <w:rFonts w:hint="eastAsia"/>
-          <w:b/>
-          <w:bCs/>
-          <w:lang w:val="en-US" w:eastAsia="zh-CN"/>
-        </w:rPr>
-      </w:pPr>
-    </w:p>
-    <w:p>
-      <w:pPr>
-        <w:numPr>
-          <w:numId w:val="0"/>
-        </w:numPr>
-        <w:ind w:firstLine="420" w:firstLineChars="0"/>
-        <w:rPr>
-          <w:rFonts w:hint="eastAsia"/>
-          <w:b/>
-          <w:bCs/>
-          <w:lang w:val="en-US" w:eastAsia="zh-CN"/>
-        </w:rPr>
-      </w:pPr>
-      <w:r>
-        <w:rPr>
-          <w:rFonts w:hint="eastAsia"/>
-          <w:b/>
-          <w:bCs/>
-          <w:lang w:val="en-US" w:eastAsia="zh-CN"/>
-        </w:rPr>
-        <w:t>MyISAM的读写锁调度是写优先，这也是MyISAM不适合做以写为主的引擎。因为写锁</w:t>
-      </w:r>
-      <w:r>
-        <w:rPr>
-          <w:rFonts w:hint="eastAsia"/>
-          <w:b/>
-          <w:bCs/>
-          <w:lang w:val="en-US" w:eastAsia="zh-CN"/>
-        </w:rPr>
-        <w:tab/>
-        <w:t>后，其他线程不能做任何操作，大量的更新操作会使查询很难得到锁，从而造成永远</w:t>
-      </w:r>
-      <w:r>
-        <w:rPr>
-          <w:rFonts w:hint="eastAsia"/>
-          <w:b/>
-          <w:bCs/>
-          <w:lang w:val="en-US" w:eastAsia="zh-CN"/>
-        </w:rPr>
-        <w:tab/>
-        <w:t>阻塞。</w:t>
-      </w:r>
+    </w:p>
+    <w:p>
+      <w:pPr>
+        <w:numPr>
+          <w:ilvl w:val="0"/>
+          <w:numId w:val="0"/>
+        </w:numPr>
+        <w:rPr>
+          <w:rFonts w:hint="eastAsia"/>
+          <w:b/>
+          <w:bCs/>
+          <w:lang w:val="en-US" w:eastAsia="zh-CN"/>
+        </w:rPr>
+      </w:pPr>
     </w:p>
     <w:sectPr>
       <w:pgSz w:w="11906" w:h="16838"/>
@@ -972,26 +783,6 @@
     </w:sectPr>
   </w:body>
 </w:document>
-</file>
-
-<file path=word/numbering.xml><?xml version="1.0" encoding="utf-8"?>
-<w:numbering xmlns:wpc="http://schemas.microsoft.com/office/word/2010/wordprocessingCanvas" xmlns:mc="http://schemas.openxmlformats.org/markup-compatibility/2006" xmlns:o="urn:schemas-microsoft-com:office:office" xmlns:r="http://schemas.openxmlformats.org/officeDocument/2006/relationships" xmlns:m="http://schemas.openxmlformats.org/officeDocument/2006/math" xmlns:v="urn:schemas-microsoft-com:vml" xmlns:wp14="http://schemas.microsoft.com/office/word/2010/wordprocessingDrawing" xmlns:wp="http://schemas.openxmlformats.org/drawingml/2006/wordprocessingDrawing" xmlns:w10="urn:schemas-microsoft-com:office:word" xmlns:w="http://schemas.openxmlformats.org/wordprocessingml/2006/main" xmlns:w14="http://schemas.microsoft.com/office/word/2010/wordml" xmlns:wpg="http://schemas.microsoft.com/office/word/2010/wordprocessingGroup" xmlns:wpi="http://schemas.microsoft.com/office/word/2010/wordprocessingInk" xmlns:wne="http://schemas.microsoft.com/office/word/2006/wordml" xmlns:wps="http://schemas.microsoft.com/office/word/2010/wordprocessingShape" mc:Ignorable="w14 wp14">
-  <w:abstractNum w:abstractNumId="0">
-    <w:nsid w:val="5E941239"/>
-    <w:multiLevelType w:val="singleLevel"/>
-    <w:tmpl w:val="5E941239"/>
-    <w:lvl w:ilvl="0" w:tentative="0">
-      <w:start w:val="1"/>
-      <w:numFmt w:val="decimal"/>
-      <w:suff w:val="nothing"/>
-      <w:lvlText w:val="(%1)"/>
-      <w:lvlJc w:val="left"/>
-    </w:lvl>
-  </w:abstractNum>
-  <w:num w:numId="1">
-    <w:abstractNumId w:val="0"/>
-  </w:num>
-</w:numbering>
 </file>
 
 <file path=word/styles.xml><?xml version="1.0" encoding="utf-8"?>
@@ -1107,7 +898,7 @@
     <w:lsdException w:unhideWhenUsed="0" w:uiPriority="0" w:semiHidden="0" w:name="HTML Sample"/>
     <w:lsdException w:unhideWhenUsed="0" w:uiPriority="0" w:semiHidden="0" w:name="HTML Typewriter"/>
     <w:lsdException w:unhideWhenUsed="0" w:uiPriority="0" w:semiHidden="0" w:name="HTML Variable"/>
-    <w:lsdException w:unhideWhenUsed="0" w:uiPriority="0" w:name="Normal Table"/>
+    <w:lsdException w:qFormat="1" w:unhideWhenUsed="0" w:uiPriority="0" w:name="Normal Table"/>
     <w:lsdException w:unhideWhenUsed="0" w:uiPriority="0" w:semiHidden="0" w:name="annotation subject"/>
     <w:lsdException w:unhideWhenUsed="0" w:uiPriority="0" w:semiHidden="0" w:name="Table Simple 1"/>
     <w:lsdException w:unhideWhenUsed="0" w:uiPriority="0" w:semiHidden="0" w:name="Table Simple 2"/>
@@ -1277,6 +1068,7 @@
   <w:style w:type="table" w:default="1" w:styleId="3">
     <w:name w:val="Normal Table"/>
     <w:semiHidden/>
+    <w:qFormat/>
     <w:uiPriority w:val="0"/>
     <w:tblPr>
       <w:tblLayout w:type="fixed"/>

--- a/src/main/java/com/example/demo/复习/MySQL高级.docx
+++ b/src/main/java/com/example/demo/复习/MySQL高级.docx
@@ -62,6 +62,7 @@
     <w:p>
       <w:pPr>
         <w:numPr>
+          <w:ilvl w:val="0"/>
           <w:numId w:val="0"/>
         </w:numPr>
         <w:ind w:firstLine="420" w:firstLineChars="0"/>
@@ -85,6 +86,7 @@
     <w:p>
       <w:pPr>
         <w:numPr>
+          <w:ilvl w:val="0"/>
           <w:numId w:val="0"/>
         </w:numPr>
         <w:ind w:firstLine="420" w:firstLineChars="0"/>
@@ -184,6 +186,57 @@
           <w:lang w:val="en-US" w:eastAsia="zh-CN"/>
         </w:rPr>
         <w:tab/>
+      </w:r>
+      <w:r>
+        <w:rPr>
+          <w:rFonts w:hint="eastAsia"/>
+          <w:b/>
+          <w:bCs/>
+          <w:lang w:val="en-US" w:eastAsia="zh-CN"/>
+        </w:rPr>
+        <w:tab/>
+      </w:r>
+      <w:r>
+        <w:rPr>
+          <w:rFonts w:hint="eastAsia"/>
+          <w:b/>
+          <w:bCs/>
+          <w:lang w:val="en-US" w:eastAsia="zh-CN"/>
+        </w:rPr>
+        <w:t xml:space="preserve">  的概率最高，并发度最低。</w:t>
+      </w:r>
+    </w:p>
+    <w:p>
+      <w:pPr>
+        <w:numPr>
+          <w:ilvl w:val="0"/>
+          <w:numId w:val="0"/>
+        </w:numPr>
+        <w:ind w:firstLine="420" w:firstLineChars="0"/>
+        <w:rPr>
+          <w:rFonts w:hint="eastAsia"/>
+          <w:b/>
+          <w:bCs/>
+          <w:lang w:val="en-US" w:eastAsia="zh-CN"/>
+        </w:rPr>
+      </w:pPr>
+      <w:r>
+        <w:rPr>
+          <w:rFonts w:hint="eastAsia"/>
+          <w:b/>
+          <w:bCs/>
+          <w:lang w:val="en-US" w:eastAsia="zh-CN"/>
+        </w:rPr>
+        <w:t>行锁：InnoDB存储引擎，开销大，加锁慢，会出现死锁，锁定粒度最小,发生锁冲突的</w:t>
+      </w:r>
+      <w:r>
+        <w:rPr>
+          <w:rFonts w:hint="eastAsia"/>
+          <w:b/>
+          <w:bCs/>
+          <w:lang w:val="en-US" w:eastAsia="zh-CN"/>
+        </w:rPr>
+        <w:tab/>
         <w:t/>
       </w:r>
       <w:r>
@@ -194,7 +247,30 @@
           <w:lang w:val="en-US" w:eastAsia="zh-CN"/>
         </w:rPr>
         <w:tab/>
-        <w:t xml:space="preserve">  的概率最高，并发度最低。</w:t>
+        <w:t xml:space="preserve">  概率最低，并发度最高。</w:t>
+      </w:r>
+    </w:p>
+    <w:p>
+      <w:pPr>
+        <w:numPr>
+          <w:ilvl w:val="0"/>
+          <w:numId w:val="0"/>
+        </w:numPr>
+        <w:rPr>
+          <w:rFonts w:hint="eastAsia"/>
+          <w:b/>
+          <w:bCs/>
+          <w:lang w:val="en-US" w:eastAsia="zh-CN"/>
+        </w:rPr>
+      </w:pPr>
+      <w:r>
+        <w:rPr>
+          <w:rFonts w:hint="eastAsia"/>
+          <w:b/>
+          <w:bCs/>
+          <w:lang w:val="en-US" w:eastAsia="zh-CN"/>
+        </w:rPr>
+        <w:t>(2)SQL命令：</w:t>
       </w:r>
     </w:p>
     <w:p>
@@ -218,7 +294,1778 @@
           <w:bCs/>
           <w:lang w:val="en-US" w:eastAsia="zh-CN"/>
         </w:rPr>
-        <w:t>行锁：InnoDB存储引擎，开销大，加锁慢，会出现死锁;锁定粒度小,发生锁冲突的概率</w:t>
+        <w:t>①查看表的锁定状态：show open tables;#In use = 0代表该表上没有锁</w:t>
+      </w:r>
+    </w:p>
+    <w:p>
+      <w:pPr>
+        <w:numPr>
+          <w:ilvl w:val="0"/>
+          <w:numId w:val="0"/>
+        </w:numPr>
+        <w:ind w:firstLine="420" w:firstLineChars="0"/>
+        <w:rPr>
+          <w:rFonts w:hint="eastAsia"/>
+          <w:b/>
+          <w:bCs/>
+          <w:lang w:val="en-US" w:eastAsia="zh-CN"/>
+        </w:rPr>
+      </w:pPr>
+      <w:r>
+        <w:rPr>
+          <w:rFonts w:hint="eastAsia"/>
+          <w:b/>
+          <w:bCs/>
+          <w:lang w:val="en-US" w:eastAsia="zh-CN"/>
+        </w:rPr>
+        <w:t>②手动增加表锁(不会自动释放，必须手动释放)：lock table 表名 read/write;</w:t>
+      </w:r>
+    </w:p>
+    <w:p>
+      <w:pPr>
+        <w:numPr>
+          <w:ilvl w:val="0"/>
+          <w:numId w:val="0"/>
+        </w:numPr>
+        <w:ind w:firstLine="420" w:firstLineChars="0"/>
+        <w:rPr>
+          <w:rFonts w:hint="eastAsia"/>
+          <w:b/>
+          <w:bCs/>
+          <w:lang w:val="en-US" w:eastAsia="zh-CN"/>
+        </w:rPr>
+      </w:pPr>
+      <w:r>
+        <w:rPr>
+          <w:rFonts w:hint="eastAsia"/>
+          <w:b/>
+          <w:bCs/>
+          <w:lang w:val="en-US" w:eastAsia="zh-CN"/>
+        </w:rPr>
+        <w:t>③手动释放表锁(不会自动释放，必须手动释放)：unlock tables;</w:t>
+      </w:r>
+    </w:p>
+    <w:p>
+      <w:pPr>
+        <w:numPr>
+          <w:ilvl w:val="0"/>
+          <w:numId w:val="0"/>
+        </w:numPr>
+        <w:ind w:left="420" w:leftChars="0" w:firstLine="420" w:firstLineChars="0"/>
+        <w:rPr>
+          <w:rFonts w:hint="eastAsia"/>
+          <w:b/>
+          <w:bCs/>
+          <w:lang w:val="en-US" w:eastAsia="zh-CN"/>
+        </w:rPr>
+      </w:pPr>
+      <w:r>
+        <w:rPr>
+          <w:rFonts w:hint="eastAsia"/>
+          <w:b/>
+          <w:bCs/>
+          <w:lang w:val="en-US" w:eastAsia="zh-CN"/>
+        </w:rPr>
+        <w:t>注意：只会释放当前事务锁住的表</w:t>
+      </w:r>
+    </w:p>
+    <w:p>
+      <w:pPr>
+        <w:numPr>
+          <w:ilvl w:val="0"/>
+          <w:numId w:val="0"/>
+        </w:numPr>
+        <w:ind w:firstLine="420" w:firstLineChars="0"/>
+        <w:rPr>
+          <w:rFonts w:hint="eastAsia"/>
+          <w:b/>
+          <w:bCs/>
+          <w:lang w:val="en-US" w:eastAsia="zh-CN"/>
+        </w:rPr>
+      </w:pPr>
+      <w:r>
+        <w:rPr>
+          <w:rFonts w:hint="eastAsia"/>
+          <w:b/>
+          <w:bCs/>
+          <w:lang w:val="en-US" w:eastAsia="zh-CN"/>
+        </w:rPr>
+        <w:t>④查看系统上的表锁定情况：</w:t>
+      </w:r>
+    </w:p>
+    <w:p>
+      <w:pPr>
+        <w:numPr>
+          <w:ilvl w:val="0"/>
+          <w:numId w:val="0"/>
+        </w:numPr>
+        <w:ind w:left="420" w:leftChars="0" w:firstLine="420" w:firstLineChars="0"/>
+        <w:rPr>
+          <w:rFonts w:hint="eastAsia"/>
+          <w:b/>
+          <w:bCs/>
+          <w:lang w:val="en-US" w:eastAsia="zh-CN"/>
+        </w:rPr>
+      </w:pPr>
+      <w:r>
+        <w:rPr>
+          <w:rFonts w:hint="eastAsia"/>
+          <w:b/>
+          <w:bCs/>
+          <w:lang w:val="en-US" w:eastAsia="zh-CN"/>
+        </w:rPr>
+        <w:t xml:space="preserve">show status like </w:t>
+      </w:r>
+      <w:r>
+        <w:rPr>
+          <w:rFonts w:hint="default"/>
+          <w:b/>
+          <w:bCs/>
+          <w:lang w:val="en-US" w:eastAsia="zh-CN"/>
+        </w:rPr>
+        <w:t>‘</w:t>
+      </w:r>
+      <w:r>
+        <w:rPr>
+          <w:rFonts w:hint="eastAsia"/>
+          <w:b/>
+          <w:bCs/>
+          <w:lang w:val="en-US" w:eastAsia="zh-CN"/>
+        </w:rPr>
+        <w:t>table%</w:t>
+      </w:r>
+      <w:r>
+        <w:rPr>
+          <w:rFonts w:hint="default"/>
+          <w:b/>
+          <w:bCs/>
+          <w:lang w:val="en-US" w:eastAsia="zh-CN"/>
+        </w:rPr>
+        <w:t>’</w:t>
+      </w:r>
+      <w:r>
+        <w:rPr>
+          <w:rFonts w:hint="eastAsia"/>
+          <w:b/>
+          <w:bCs/>
+          <w:lang w:val="en-US" w:eastAsia="zh-CN"/>
+        </w:rPr>
+        <w:t>;</w:t>
+      </w:r>
+    </w:p>
+    <w:p>
+      <w:pPr>
+        <w:numPr>
+          <w:ilvl w:val="0"/>
+          <w:numId w:val="0"/>
+        </w:numPr>
+        <w:ind w:left="420" w:leftChars="0" w:firstLine="420" w:firstLineChars="0"/>
+        <w:rPr>
+          <w:rFonts w:hint="eastAsia"/>
+          <w:b/>
+          <w:bCs/>
+          <w:lang w:val="en-US" w:eastAsia="zh-CN"/>
+        </w:rPr>
+      </w:pPr>
+      <w:r>
+        <w:rPr>
+          <w:rFonts w:hint="eastAsia"/>
+          <w:b/>
+          <w:bCs/>
+          <w:lang w:val="en-US" w:eastAsia="zh-CN"/>
+        </w:rPr>
+        <w:t>Table_locks_immediate：产生表级锁定的次数</w:t>
+      </w:r>
+    </w:p>
+    <w:p>
+      <w:pPr>
+        <w:numPr>
+          <w:ilvl w:val="0"/>
+          <w:numId w:val="0"/>
+        </w:numPr>
+        <w:ind w:left="420" w:leftChars="0" w:firstLine="420" w:firstLineChars="0"/>
+        <w:rPr>
+          <w:rFonts w:hint="eastAsia"/>
+          <w:b/>
+          <w:bCs/>
+          <w:lang w:val="en-US" w:eastAsia="zh-CN"/>
+        </w:rPr>
+      </w:pPr>
+      <w:r>
+        <w:rPr>
+          <w:rFonts w:hint="eastAsia"/>
+          <w:b/>
+          <w:bCs/>
+          <w:lang w:val="en-US" w:eastAsia="zh-CN"/>
+        </w:rPr>
+        <w:t>Table_locks_waited：出现表级锁定导致的等待的次数，此值较高说明存在较为严</w:t>
+      </w:r>
+      <w:r>
+        <w:rPr>
+          <w:rFonts w:hint="eastAsia"/>
+          <w:b/>
+          <w:bCs/>
+          <w:lang w:val="en-US" w:eastAsia="zh-CN"/>
+        </w:rPr>
+        <w:tab/>
+      </w:r>
+      <w:r>
+        <w:rPr>
+          <w:rFonts w:hint="eastAsia"/>
+          <w:b/>
+          <w:bCs/>
+          <w:lang w:val="en-US" w:eastAsia="zh-CN"/>
+        </w:rPr>
+        <w:tab/>
+      </w:r>
+      <w:r>
+        <w:rPr>
+          <w:rFonts w:hint="eastAsia"/>
+          <w:b/>
+          <w:bCs/>
+          <w:lang w:val="en-US" w:eastAsia="zh-CN"/>
+        </w:rPr>
+        <w:tab/>
+      </w:r>
+      <w:r>
+        <w:rPr>
+          <w:rFonts w:hint="eastAsia"/>
+          <w:b/>
+          <w:bCs/>
+          <w:lang w:val="en-US" w:eastAsia="zh-CN"/>
+        </w:rPr>
+        <w:tab/>
+      </w:r>
+      <w:r>
+        <w:rPr>
+          <w:rFonts w:hint="eastAsia"/>
+          <w:b/>
+          <w:bCs/>
+          <w:lang w:val="en-US" w:eastAsia="zh-CN"/>
+        </w:rPr>
+        <w:tab/>
+      </w:r>
+      <w:r>
+        <w:rPr>
+          <w:rFonts w:hint="eastAsia"/>
+          <w:b/>
+          <w:bCs/>
+          <w:lang w:val="en-US" w:eastAsia="zh-CN"/>
+        </w:rPr>
+        <w:t xml:space="preserve">  重的表级锁争抢情况</w:t>
+      </w:r>
+    </w:p>
+    <w:p>
+      <w:pPr>
+        <w:numPr>
+          <w:ilvl w:val="0"/>
+          <w:numId w:val="0"/>
+        </w:numPr>
+        <w:rPr>
+          <w:rFonts w:hint="eastAsia"/>
+          <w:b/>
+          <w:bCs/>
+          <w:lang w:val="en-US" w:eastAsia="zh-CN"/>
+        </w:rPr>
+      </w:pPr>
+      <w:r>
+        <w:rPr>
+          <w:rFonts w:hint="eastAsia"/>
+          <w:b/>
+          <w:bCs/>
+          <w:lang w:val="en-US" w:eastAsia="zh-CN"/>
+        </w:rPr>
+        <w:t>(3)存储引擎：</w:t>
+      </w:r>
+    </w:p>
+    <w:p>
+      <w:pPr>
+        <w:numPr>
+          <w:ilvl w:val="0"/>
+          <w:numId w:val="0"/>
+        </w:numPr>
+        <w:ind w:firstLine="420" w:firstLineChars="0"/>
+        <w:rPr>
+          <w:rFonts w:hint="eastAsia"/>
+          <w:b/>
+          <w:bCs/>
+          <w:lang w:val="en-US" w:eastAsia="zh-CN"/>
+        </w:rPr>
+      </w:pPr>
+      <w:r>
+        <w:rPr>
+          <w:rFonts w:hint="eastAsia"/>
+          <w:b/>
+          <w:bCs/>
+          <w:lang w:val="en-US" w:eastAsia="zh-CN"/>
+        </w:rPr>
+        <w:t xml:space="preserve">①MyISAM存储引擎：  </w:t>
+      </w:r>
+    </w:p>
+    <w:p>
+      <w:pPr>
+        <w:numPr>
+          <w:ilvl w:val="0"/>
+          <w:numId w:val="0"/>
+        </w:numPr>
+        <w:ind w:firstLine="420" w:firstLineChars="0"/>
+        <w:rPr>
+          <w:rFonts w:hint="eastAsia"/>
+          <w:b/>
+          <w:bCs/>
+          <w:lang w:val="en-US" w:eastAsia="zh-CN"/>
+        </w:rPr>
+      </w:pPr>
+      <w:r>
+        <w:rPr>
+          <w:rFonts w:hint="eastAsia"/>
+          <w:b/>
+          <w:bCs/>
+          <w:lang w:val="en-US" w:eastAsia="zh-CN"/>
+        </w:rPr>
+        <w:t xml:space="preserve">  1.MyISAM在执行查询语句前，会自动给涉及到的所有表加读锁(读完自动释放)，其</w:t>
+      </w:r>
+      <w:r>
+        <w:rPr>
+          <w:rFonts w:hint="eastAsia"/>
+          <w:b/>
+          <w:bCs/>
+          <w:lang w:val="en-US" w:eastAsia="zh-CN"/>
+        </w:rPr>
+        <w:tab/>
+      </w:r>
+      <w:r>
+        <w:rPr>
+          <w:rFonts w:hint="eastAsia"/>
+          <w:b/>
+          <w:bCs/>
+          <w:lang w:val="en-US" w:eastAsia="zh-CN"/>
+        </w:rPr>
+        <w:tab/>
+      </w:r>
+      <w:r>
+        <w:rPr>
+          <w:rFonts w:hint="eastAsia"/>
+          <w:b/>
+          <w:bCs/>
+          <w:lang w:val="en-US" w:eastAsia="zh-CN"/>
+        </w:rPr>
+        <w:t>他线程可以读，写操作阻塞。在执行更新操作前，会自动给涉及到的表加写锁(写</w:t>
+      </w:r>
+      <w:r>
+        <w:rPr>
+          <w:rFonts w:hint="eastAsia"/>
+          <w:b/>
+          <w:bCs/>
+          <w:lang w:val="en-US" w:eastAsia="zh-CN"/>
+        </w:rPr>
+        <w:tab/>
+      </w:r>
+      <w:r>
+        <w:rPr>
+          <w:rFonts w:hint="eastAsia"/>
+          <w:b/>
+          <w:bCs/>
+          <w:lang w:val="en-US" w:eastAsia="zh-CN"/>
+        </w:rPr>
+        <w:tab/>
+      </w:r>
+      <w:r>
+        <w:rPr>
+          <w:rFonts w:hint="eastAsia"/>
+          <w:b/>
+          <w:bCs/>
+          <w:lang w:val="en-US" w:eastAsia="zh-CN"/>
+        </w:rPr>
+        <w:t>完自动释放)，其他线程的读写操作均阻塞。阻塞将会一直持续到锁释放。</w:t>
+      </w:r>
+    </w:p>
+    <w:p>
+      <w:pPr>
+        <w:numPr>
+          <w:ilvl w:val="0"/>
+          <w:numId w:val="0"/>
+        </w:numPr>
+        <w:ind w:firstLine="420" w:firstLineChars="0"/>
+        <w:rPr>
+          <w:rFonts w:hint="eastAsia"/>
+          <w:b/>
+          <w:bCs/>
+          <w:lang w:val="en-US" w:eastAsia="zh-CN"/>
+        </w:rPr>
+      </w:pPr>
+      <w:r>
+        <w:rPr>
+          <w:rFonts w:hint="eastAsia"/>
+          <w:b/>
+          <w:bCs/>
+          <w:lang w:val="en-US" w:eastAsia="zh-CN"/>
+        </w:rPr>
+        <w:t xml:space="preserve">  2.MyISAM适合偏读，并且对事务要求不高的场景(不支持事务)。锁调度时写优先，</w:t>
+      </w:r>
+      <w:r>
+        <w:rPr>
+          <w:rFonts w:hint="eastAsia"/>
+          <w:b/>
+          <w:bCs/>
+          <w:lang w:val="en-US" w:eastAsia="zh-CN"/>
+        </w:rPr>
+        <w:tab/>
+      </w:r>
+      <w:r>
+        <w:rPr>
+          <w:rFonts w:hint="eastAsia"/>
+          <w:b/>
+          <w:bCs/>
+          <w:lang w:val="en-US" w:eastAsia="zh-CN"/>
+        </w:rPr>
+        <w:t xml:space="preserve">    即当表锁释放时，写操作优先获得锁。如果有大量的写操作将导致读操作很难获</w:t>
+      </w:r>
+      <w:r>
+        <w:rPr>
+          <w:rFonts w:hint="eastAsia"/>
+          <w:b/>
+          <w:bCs/>
+          <w:lang w:val="en-US" w:eastAsia="zh-CN"/>
+        </w:rPr>
+        <w:tab/>
+      </w:r>
+      <w:r>
+        <w:rPr>
+          <w:rFonts w:hint="eastAsia"/>
+          <w:b/>
+          <w:bCs/>
+          <w:lang w:val="en-US" w:eastAsia="zh-CN"/>
+        </w:rPr>
+        <w:tab/>
+      </w:r>
+      <w:r>
+        <w:rPr>
+          <w:rFonts w:hint="eastAsia"/>
+          <w:b/>
+          <w:bCs/>
+          <w:lang w:val="en-US" w:eastAsia="zh-CN"/>
+        </w:rPr>
+        <w:t>得锁，从而造成永远阻塞。</w:t>
+      </w:r>
+    </w:p>
+    <w:p>
+      <w:pPr>
+        <w:numPr>
+          <w:ilvl w:val="0"/>
+          <w:numId w:val="0"/>
+        </w:numPr>
+        <w:ind w:firstLine="420" w:firstLineChars="0"/>
+        <w:rPr>
+          <w:rFonts w:hint="eastAsia"/>
+          <w:b/>
+          <w:bCs/>
+          <w:lang w:val="en-US" w:eastAsia="zh-CN"/>
+        </w:rPr>
+      </w:pPr>
+      <w:r>
+        <w:rPr>
+          <w:rFonts w:hint="eastAsia"/>
+          <w:b/>
+          <w:bCs/>
+          <w:lang w:val="en-US" w:eastAsia="zh-CN"/>
+        </w:rPr>
+        <w:t>②InnoDB存储引擎：</w:t>
+      </w:r>
+    </w:p>
+    <w:p>
+      <w:pPr>
+        <w:numPr>
+          <w:ilvl w:val="0"/>
+          <w:numId w:val="0"/>
+        </w:numPr>
+        <w:ind w:left="420" w:leftChars="0" w:firstLine="420" w:firstLineChars="0"/>
+        <w:rPr>
+          <w:rFonts w:hint="eastAsia"/>
+          <w:b/>
+          <w:bCs/>
+          <w:lang w:val="en-US" w:eastAsia="zh-CN"/>
+        </w:rPr>
+      </w:pPr>
+      <w:r>
+        <w:rPr>
+          <w:rFonts w:hint="eastAsia"/>
+          <w:b/>
+          <w:bCs/>
+          <w:lang w:val="en-US" w:eastAsia="zh-CN"/>
+        </w:rPr>
+        <w:t>与MyISAM存储引擎最大的不同：支持事务、行锁</w:t>
+      </w:r>
+    </w:p>
+    <w:p>
+      <w:pPr>
+        <w:numPr>
+          <w:ilvl w:val="0"/>
+          <w:numId w:val="0"/>
+        </w:numPr>
+        <w:ind w:left="420" w:leftChars="0" w:firstLine="420" w:firstLineChars="0"/>
+        <w:rPr>
+          <w:rFonts w:hint="eastAsia"/>
+          <w:b/>
+          <w:bCs/>
+          <w:lang w:val="en-US" w:eastAsia="zh-CN"/>
+        </w:rPr>
+      </w:pPr>
+    </w:p>
+    <w:p>
+      <w:pPr>
+        <w:numPr>
+          <w:ilvl w:val="0"/>
+          <w:numId w:val="0"/>
+        </w:numPr>
+        <w:ind w:left="420" w:leftChars="0" w:firstLine="420" w:firstLineChars="0"/>
+        <w:rPr>
+          <w:rFonts w:hint="eastAsia"/>
+          <w:b/>
+          <w:bCs/>
+          <w:lang w:val="en-US" w:eastAsia="zh-CN"/>
+        </w:rPr>
+      </w:pPr>
+      <w:r>
+        <w:rPr>
+          <w:rFonts w:hint="eastAsia"/>
+          <w:b/>
+          <w:bCs/>
+          <w:lang w:val="en-US" w:eastAsia="zh-CN"/>
+        </w:rPr>
+        <w:t>事务：事务是由一组SQL语句组成的逻辑处理单元。</w:t>
+      </w:r>
+    </w:p>
+    <w:p>
+      <w:pPr>
+        <w:numPr>
+          <w:ilvl w:val="0"/>
+          <w:numId w:val="0"/>
+        </w:numPr>
+        <w:ind w:left="420" w:leftChars="0" w:firstLine="420" w:firstLineChars="0"/>
+        <w:rPr>
+          <w:rFonts w:hint="eastAsia"/>
+          <w:b/>
+          <w:bCs/>
+          <w:lang w:val="en-US" w:eastAsia="zh-CN"/>
+        </w:rPr>
+      </w:pPr>
+      <w:r>
+        <w:rPr>
+          <w:rFonts w:hint="eastAsia"/>
+          <w:b/>
+          <w:bCs/>
+          <w:lang w:val="en-US" w:eastAsia="zh-CN"/>
+        </w:rPr>
+        <w:t>1. 事务的四个特性(ACID)：</w:t>
+      </w:r>
+    </w:p>
+    <w:p>
+      <w:pPr>
+        <w:numPr>
+          <w:numId w:val="0"/>
+        </w:numPr>
+        <w:ind w:left="420" w:leftChars="0" w:firstLine="420" w:firstLineChars="0"/>
+        <w:rPr>
+          <w:rFonts w:hint="eastAsia"/>
+          <w:b/>
+          <w:bCs/>
+          <w:lang w:val="en-US" w:eastAsia="zh-CN"/>
+        </w:rPr>
+      </w:pPr>
+      <w:r>
+        <w:rPr>
+          <w:rFonts w:hint="eastAsia"/>
+          <w:b/>
+          <w:bCs/>
+          <w:lang w:val="en-US" w:eastAsia="zh-CN"/>
+        </w:rPr>
+        <w:t>(1) 原子性A：</w:t>
+      </w:r>
+    </w:p>
+    <w:p>
+      <w:pPr>
+        <w:numPr>
+          <w:numId w:val="0"/>
+        </w:numPr>
+        <w:rPr>
+          <w:rFonts w:hint="eastAsia"/>
+          <w:b/>
+          <w:bCs/>
+          <w:lang w:val="en-US" w:eastAsia="zh-CN"/>
+        </w:rPr>
+      </w:pPr>
+      <w:r>
+        <w:rPr>
+          <w:rFonts w:hint="eastAsia"/>
+          <w:b/>
+          <w:bCs/>
+          <w:lang w:val="en-US" w:eastAsia="zh-CN"/>
+        </w:rPr>
+        <w:t xml:space="preserve">           事务是一个原子操作单元，其对数据的修改，要么全都执行，要么全都不执行。</w:t>
+      </w:r>
+    </w:p>
+    <w:p>
+      <w:pPr>
+        <w:numPr>
+          <w:ilvl w:val="0"/>
+          <w:numId w:val="1"/>
+        </w:numPr>
+        <w:ind w:left="420" w:leftChars="0" w:firstLine="420" w:firstLineChars="0"/>
+        <w:rPr>
+          <w:rFonts w:hint="eastAsia"/>
+          <w:b/>
+          <w:bCs/>
+          <w:lang w:val="en-US" w:eastAsia="zh-CN"/>
+        </w:rPr>
+      </w:pPr>
+      <w:r>
+        <w:rPr>
+          <w:rFonts w:hint="eastAsia"/>
+          <w:b/>
+          <w:bCs/>
+          <w:lang w:val="en-US" w:eastAsia="zh-CN"/>
+        </w:rPr>
+        <w:t>一致性C：</w:t>
+      </w:r>
+    </w:p>
+    <w:p>
+      <w:pPr>
+        <w:numPr>
+          <w:numId w:val="0"/>
+        </w:numPr>
+        <w:ind w:left="840" w:leftChars="0"/>
+        <w:rPr>
+          <w:rFonts w:hint="eastAsia"/>
+          <w:b/>
+          <w:bCs/>
+          <w:lang w:val="en-US" w:eastAsia="zh-CN"/>
+        </w:rPr>
+      </w:pPr>
+      <w:r>
+        <w:rPr>
+          <w:rFonts w:hint="eastAsia"/>
+          <w:b/>
+          <w:bCs/>
+          <w:lang w:val="en-US" w:eastAsia="zh-CN"/>
+        </w:rPr>
+        <w:t xml:space="preserve">   在事务开始和完成时，数据都必须保持一致状态，这意味着所有相关的数据规则都必须应用于事务的修改，以保持数据的完整性。事务结束时，所有的内部数据结构(如B树索引或双向链表)也都必须是正确的。</w:t>
+      </w:r>
+    </w:p>
+    <w:p>
+      <w:pPr>
+        <w:numPr>
+          <w:ilvl w:val="0"/>
+          <w:numId w:val="1"/>
+        </w:numPr>
+        <w:ind w:left="420" w:leftChars="0" w:firstLine="420" w:firstLineChars="0"/>
+        <w:rPr>
+          <w:rFonts w:hint="eastAsia"/>
+          <w:b/>
+          <w:bCs/>
+          <w:lang w:val="en-US" w:eastAsia="zh-CN"/>
+        </w:rPr>
+      </w:pPr>
+      <w:r>
+        <w:rPr>
+          <w:rFonts w:hint="eastAsia"/>
+          <w:b/>
+          <w:bCs/>
+          <w:lang w:val="en-US" w:eastAsia="zh-CN"/>
+        </w:rPr>
+        <w:t>隔离性I：</w:t>
+      </w:r>
+    </w:p>
+    <w:p>
+      <w:pPr>
+        <w:numPr>
+          <w:numId w:val="0"/>
+        </w:numPr>
+        <w:ind w:left="840" w:leftChars="0" w:firstLine="420" w:firstLineChars="0"/>
+        <w:rPr>
+          <w:rFonts w:hint="eastAsia"/>
+          <w:b/>
+          <w:bCs/>
+          <w:lang w:val="en-US" w:eastAsia="zh-CN"/>
+        </w:rPr>
+      </w:pPr>
+      <w:r>
+        <w:rPr>
+          <w:rFonts w:hint="eastAsia"/>
+          <w:b/>
+          <w:bCs/>
+          <w:lang w:val="en-US" w:eastAsia="zh-CN"/>
+        </w:rPr>
+        <w:t>数据库系统提供一定的隔离机制，保证事务在不受外部并发操作影响的</w:t>
+      </w:r>
+      <w:r>
+        <w:rPr>
+          <w:rFonts w:hint="default"/>
+          <w:b/>
+          <w:bCs/>
+          <w:lang w:val="en-US" w:eastAsia="zh-CN"/>
+        </w:rPr>
+        <w:t>”</w:t>
+      </w:r>
+      <w:r>
+        <w:rPr>
+          <w:rFonts w:hint="eastAsia"/>
+          <w:b/>
+          <w:bCs/>
+          <w:lang w:val="en-US" w:eastAsia="zh-CN"/>
+        </w:rPr>
+        <w:t>独立</w:t>
+      </w:r>
+      <w:r>
+        <w:rPr>
+          <w:rFonts w:hint="default"/>
+          <w:b/>
+          <w:bCs/>
+          <w:lang w:val="en-US" w:eastAsia="zh-CN"/>
+        </w:rPr>
+        <w:t>”</w:t>
+      </w:r>
+      <w:r>
+        <w:rPr>
+          <w:rFonts w:hint="eastAsia"/>
+          <w:b/>
+          <w:bCs/>
+          <w:lang w:val="en-US" w:eastAsia="zh-CN"/>
+        </w:rPr>
+        <w:t xml:space="preserve">  </w:t>
+      </w:r>
+      <w:r>
+        <w:rPr>
+          <w:rFonts w:hint="eastAsia"/>
+          <w:b/>
+          <w:bCs/>
+          <w:lang w:val="en-US" w:eastAsia="zh-CN"/>
+        </w:rPr>
+        <w:tab/>
+        <w:t>环境执行。这意味着事务处理过程中的中间状态对外部是不可见的，反之亦</w:t>
+      </w:r>
+      <w:r>
+        <w:rPr>
+          <w:rFonts w:hint="eastAsia"/>
+          <w:b/>
+          <w:bCs/>
+          <w:lang w:val="en-US" w:eastAsia="zh-CN"/>
+        </w:rPr>
+        <w:tab/>
+        <w:t>然。</w:t>
+      </w:r>
+    </w:p>
+    <w:p>
+      <w:pPr>
+        <w:numPr>
+          <w:ilvl w:val="0"/>
+          <w:numId w:val="1"/>
+        </w:numPr>
+        <w:ind w:left="420" w:leftChars="0" w:firstLine="420" w:firstLineChars="0"/>
+        <w:rPr>
+          <w:rFonts w:hint="eastAsia"/>
+          <w:b/>
+          <w:bCs/>
+          <w:lang w:val="en-US" w:eastAsia="zh-CN"/>
+        </w:rPr>
+      </w:pPr>
+      <w:r>
+        <w:rPr>
+          <w:rFonts w:hint="eastAsia"/>
+          <w:b/>
+          <w:bCs/>
+          <w:lang w:val="en-US" w:eastAsia="zh-CN"/>
+        </w:rPr>
+        <w:t>持久性D：</w:t>
+      </w:r>
+    </w:p>
+    <w:p>
+      <w:pPr>
+        <w:numPr>
+          <w:numId w:val="0"/>
+        </w:numPr>
+        <w:ind w:left="840" w:leftChars="0" w:firstLine="420" w:firstLineChars="0"/>
+        <w:rPr>
+          <w:rFonts w:hint="eastAsia"/>
+          <w:b/>
+          <w:bCs/>
+          <w:lang w:val="en-US" w:eastAsia="zh-CN"/>
+        </w:rPr>
+      </w:pPr>
+      <w:r>
+        <w:rPr>
+          <w:rFonts w:hint="eastAsia"/>
+          <w:b/>
+          <w:bCs/>
+          <w:lang w:val="en-US" w:eastAsia="zh-CN"/>
+        </w:rPr>
+        <w:t>事务完成之后，它对于数据的修改是永久性的，即使出现系统故障也能够保</w:t>
+      </w:r>
+      <w:r>
+        <w:rPr>
+          <w:rFonts w:hint="eastAsia"/>
+          <w:b/>
+          <w:bCs/>
+          <w:lang w:val="en-US" w:eastAsia="zh-CN"/>
+        </w:rPr>
+        <w:tab/>
+        <w:t>持。</w:t>
+      </w:r>
+    </w:p>
+    <w:p>
+      <w:pPr>
+        <w:numPr>
+          <w:numId w:val="0"/>
+        </w:numPr>
+        <w:ind w:left="420" w:leftChars="0" w:firstLine="420" w:firstLineChars="0"/>
+        <w:rPr>
+          <w:rFonts w:hint="eastAsia"/>
+          <w:b/>
+          <w:bCs/>
+          <w:lang w:val="en-US" w:eastAsia="zh-CN"/>
+        </w:rPr>
+      </w:pPr>
+    </w:p>
+    <w:p>
+      <w:pPr>
+        <w:numPr>
+          <w:numId w:val="0"/>
+        </w:numPr>
+        <w:ind w:left="420" w:leftChars="0" w:firstLine="420" w:firstLineChars="0"/>
+        <w:rPr>
+          <w:rFonts w:hint="eastAsia"/>
+          <w:b/>
+          <w:bCs/>
+          <w:lang w:val="en-US" w:eastAsia="zh-CN"/>
+        </w:rPr>
+      </w:pPr>
+      <w:r>
+        <w:rPr>
+          <w:rFonts w:hint="eastAsia"/>
+          <w:b/>
+          <w:bCs/>
+          <w:lang w:val="en-US" w:eastAsia="zh-CN"/>
+        </w:rPr>
+        <w:t>事务的原子性是通过undo loh来实现的</w:t>
+      </w:r>
+    </w:p>
+    <w:p>
+      <w:pPr>
+        <w:numPr>
+          <w:numId w:val="0"/>
+        </w:numPr>
+        <w:ind w:left="420" w:leftChars="0" w:firstLine="420" w:firstLineChars="0"/>
+        <w:rPr>
+          <w:rFonts w:hint="eastAsia"/>
+          <w:b/>
+          <w:bCs/>
+          <w:lang w:val="en-US" w:eastAsia="zh-CN"/>
+        </w:rPr>
+      </w:pPr>
+      <w:r>
+        <w:rPr>
+          <w:rFonts w:hint="eastAsia"/>
+          <w:b/>
+          <w:bCs/>
+          <w:lang w:val="en-US" w:eastAsia="zh-CN"/>
+        </w:rPr>
+        <w:t>事务的持久性是通过redo log来实现的</w:t>
+      </w:r>
+    </w:p>
+    <w:p>
+      <w:pPr>
+        <w:numPr>
+          <w:numId w:val="0"/>
+        </w:numPr>
+        <w:ind w:left="420" w:leftChars="0" w:firstLine="420" w:firstLineChars="0"/>
+        <w:rPr>
+          <w:rFonts w:hint="eastAsia"/>
+          <w:b/>
+          <w:bCs/>
+          <w:lang w:val="en-US" w:eastAsia="zh-CN"/>
+        </w:rPr>
+      </w:pPr>
+      <w:r>
+        <w:rPr>
+          <w:rFonts w:hint="eastAsia"/>
+          <w:b/>
+          <w:bCs/>
+          <w:lang w:val="en-US" w:eastAsia="zh-CN"/>
+        </w:rPr>
+        <w:t>事务的隔离性是通过读写锁+MVCC来实现的</w:t>
+      </w:r>
+    </w:p>
+    <w:p>
+      <w:pPr>
+        <w:numPr>
+          <w:numId w:val="0"/>
+        </w:numPr>
+        <w:ind w:left="420" w:leftChars="0" w:firstLine="420" w:firstLineChars="0"/>
+        <w:rPr>
+          <w:rFonts w:hint="eastAsia"/>
+          <w:b/>
+          <w:bCs/>
+          <w:lang w:val="en-US" w:eastAsia="zh-CN"/>
+        </w:rPr>
+      </w:pPr>
+      <w:r>
+        <w:rPr>
+          <w:rFonts w:hint="eastAsia"/>
+          <w:b/>
+          <w:bCs/>
+          <w:lang w:val="en-US" w:eastAsia="zh-CN"/>
+        </w:rPr>
+        <w:t>事务的一致性是通过原子性、持久性、隔离性来实现的</w:t>
+      </w:r>
+    </w:p>
+    <w:p>
+      <w:pPr>
+        <w:numPr>
+          <w:numId w:val="0"/>
+        </w:numPr>
+        <w:ind w:left="420" w:leftChars="0" w:firstLine="420" w:firstLineChars="0"/>
+        <w:rPr>
+          <w:rFonts w:hint="eastAsia"/>
+          <w:b/>
+          <w:bCs/>
+          <w:lang w:val="en-US" w:eastAsia="zh-CN"/>
+        </w:rPr>
+      </w:pPr>
+    </w:p>
+    <w:p>
+      <w:pPr>
+        <w:numPr>
+          <w:numId w:val="0"/>
+        </w:numPr>
+        <w:ind w:left="420" w:leftChars="0" w:firstLine="420" w:firstLineChars="0"/>
+        <w:rPr>
+          <w:rFonts w:hint="eastAsia"/>
+          <w:b/>
+          <w:bCs/>
+          <w:lang w:val="en-US" w:eastAsia="zh-CN"/>
+        </w:rPr>
+      </w:pPr>
+      <w:r>
+        <w:rPr>
+          <w:rFonts w:hint="eastAsia"/>
+          <w:b/>
+          <w:bCs/>
+          <w:lang w:val="en-US" w:eastAsia="zh-CN"/>
+        </w:rPr>
+        <w:t>undo log：</w:t>
+      </w:r>
+    </w:p>
+    <w:p>
+      <w:pPr>
+        <w:numPr>
+          <w:numId w:val="0"/>
+        </w:numPr>
+        <w:ind w:left="840" w:leftChars="0" w:firstLine="420" w:firstLineChars="0"/>
+        <w:rPr>
+          <w:rFonts w:hint="eastAsia"/>
+          <w:b/>
+          <w:bCs/>
+          <w:lang w:val="en-US" w:eastAsia="zh-CN"/>
+        </w:rPr>
+      </w:pPr>
+      <w:r>
+        <w:rPr>
+          <w:rFonts w:hint="eastAsia"/>
+          <w:b/>
+          <w:bCs/>
+          <w:lang w:val="en-US" w:eastAsia="zh-CN"/>
+        </w:rPr>
+        <w:t>undo log是为了实现事务的原子性，在MySQL数据库InnoDB存储引擎中，</w:t>
+      </w:r>
+      <w:r>
+        <w:rPr>
+          <w:rFonts w:hint="eastAsia"/>
+          <w:b/>
+          <w:bCs/>
+          <w:lang w:val="en-US" w:eastAsia="zh-CN"/>
+        </w:rPr>
+        <w:tab/>
+        <w:t>通过undo log来实现多版本并发控制(简称MVCC)。</w:t>
+      </w:r>
+    </w:p>
+    <w:p>
+      <w:pPr>
+        <w:numPr>
+          <w:numId w:val="0"/>
+        </w:numPr>
+        <w:ind w:left="840" w:leftChars="0" w:firstLine="420" w:firstLineChars="0"/>
+        <w:rPr>
+          <w:rFonts w:hint="eastAsia"/>
+          <w:b/>
+          <w:bCs/>
+          <w:lang w:val="en-US" w:eastAsia="zh-CN"/>
+        </w:rPr>
+      </w:pPr>
+      <w:r>
+        <w:rPr>
+          <w:rFonts w:hint="eastAsia"/>
+          <w:b/>
+          <w:bCs/>
+          <w:lang w:val="en-US" w:eastAsia="zh-CN"/>
+        </w:rPr>
+        <w:t>在操作任何数据之前，首先将数据备份到一个地方，即undo log。然后进行数</w:t>
+      </w:r>
+      <w:r>
+        <w:rPr>
+          <w:rFonts w:hint="eastAsia"/>
+          <w:b/>
+          <w:bCs/>
+          <w:lang w:val="en-US" w:eastAsia="zh-CN"/>
+        </w:rPr>
+        <w:tab/>
+        <w:t>据的修改。如果出现了错误或者用户执行了回滚操作，系统可以利用undo log</w:t>
+      </w:r>
+      <w:r>
+        <w:rPr>
+          <w:rFonts w:hint="eastAsia"/>
+          <w:b/>
+          <w:bCs/>
+          <w:lang w:val="en-US" w:eastAsia="zh-CN"/>
+        </w:rPr>
+        <w:tab/>
+        <w:t>中的备份将数据恢复到事务开始之前的状态。</w:t>
+      </w:r>
+    </w:p>
+    <w:p>
+      <w:pPr>
+        <w:numPr>
+          <w:numId w:val="0"/>
+        </w:numPr>
+        <w:ind w:left="840" w:leftChars="0" w:firstLine="420" w:firstLineChars="0"/>
+        <w:rPr>
+          <w:rFonts w:hint="eastAsia"/>
+          <w:b/>
+          <w:bCs/>
+          <w:lang w:val="en-US" w:eastAsia="zh-CN"/>
+        </w:rPr>
+      </w:pPr>
+      <w:r>
+        <w:rPr>
+          <w:rFonts w:hint="eastAsia"/>
+          <w:b/>
+          <w:bCs/>
+          <w:lang w:val="en-US" w:eastAsia="zh-CN"/>
+        </w:rPr>
+        <w:t>注意：undo log是逻辑日志，可以理解为：</w:t>
+      </w:r>
+    </w:p>
+    <w:p>
+      <w:pPr>
+        <w:numPr>
+          <w:numId w:val="0"/>
+        </w:numPr>
+        <w:ind w:left="1260" w:leftChars="0" w:firstLine="420" w:firstLineChars="0"/>
+        <w:rPr>
+          <w:rFonts w:hint="eastAsia"/>
+          <w:b/>
+          <w:bCs/>
+          <w:lang w:val="en-US" w:eastAsia="zh-CN"/>
+        </w:rPr>
+      </w:pPr>
+      <w:r>
+        <w:rPr>
+          <w:rFonts w:hint="eastAsia"/>
+          <w:b/>
+          <w:bCs/>
+          <w:lang w:val="en-US" w:eastAsia="zh-CN"/>
+        </w:rPr>
+        <w:t>当delete一条记录时，undo log中会记录一条对应的insert记录</w:t>
+      </w:r>
+    </w:p>
+    <w:p>
+      <w:pPr>
+        <w:numPr>
+          <w:ilvl w:val="0"/>
+          <w:numId w:val="0"/>
+        </w:numPr>
+        <w:ind w:left="1260" w:leftChars="0" w:firstLine="420" w:firstLineChars="0"/>
+        <w:rPr>
+          <w:rFonts w:hint="eastAsia"/>
+          <w:b/>
+          <w:bCs/>
+          <w:lang w:val="en-US" w:eastAsia="zh-CN"/>
+        </w:rPr>
+      </w:pPr>
+      <w:r>
+        <w:rPr>
+          <w:rFonts w:hint="eastAsia"/>
+          <w:b/>
+          <w:bCs/>
+          <w:lang w:val="en-US" w:eastAsia="zh-CN"/>
+        </w:rPr>
+        <w:t>当insert一条记录时，undo log中会记录一条对应的delete记录</w:t>
+      </w:r>
+    </w:p>
+    <w:p>
+      <w:pPr>
+        <w:numPr>
+          <w:ilvl w:val="0"/>
+          <w:numId w:val="0"/>
+        </w:numPr>
+        <w:ind w:left="1260" w:leftChars="0" w:firstLine="420" w:firstLineChars="0"/>
+        <w:rPr>
+          <w:rFonts w:hint="eastAsia"/>
+          <w:b/>
+          <w:bCs/>
+          <w:lang w:val="en-US" w:eastAsia="zh-CN"/>
+        </w:rPr>
+      </w:pPr>
+      <w:r>
+        <w:rPr>
+          <w:rFonts w:hint="eastAsia"/>
+          <w:b/>
+          <w:bCs/>
+          <w:lang w:val="en-US" w:eastAsia="zh-CN"/>
+        </w:rPr>
+        <w:t>当update一条记录时，undo log中会记录一条相反的update记录</w:t>
+      </w:r>
+    </w:p>
+    <w:p>
+      <w:pPr>
+        <w:numPr>
+          <w:numId w:val="0"/>
+        </w:numPr>
+        <w:ind w:left="1260" w:leftChars="0" w:firstLine="420" w:firstLineChars="0"/>
+        <w:rPr>
+          <w:rFonts w:hint="eastAsia"/>
+          <w:b/>
+          <w:bCs/>
+          <w:lang w:val="en-US" w:eastAsia="zh-CN"/>
+        </w:rPr>
+      </w:pPr>
+    </w:p>
+    <w:p>
+      <w:pPr>
+        <w:numPr>
+          <w:numId w:val="0"/>
+        </w:numPr>
+        <w:ind w:left="420" w:leftChars="0" w:firstLine="420" w:firstLineChars="0"/>
+        <w:rPr>
+          <w:rFonts w:hint="eastAsia"/>
+          <w:b/>
+          <w:bCs/>
+          <w:lang w:val="en-US" w:eastAsia="zh-CN"/>
+        </w:rPr>
+      </w:pPr>
+      <w:r>
+        <w:rPr>
+          <w:rFonts w:hint="eastAsia"/>
+          <w:b/>
+          <w:bCs/>
+          <w:lang w:val="en-US" w:eastAsia="zh-CN"/>
+        </w:rPr>
+        <w:t>redo log：</w:t>
+      </w:r>
+    </w:p>
+    <w:p>
+      <w:pPr>
+        <w:numPr>
+          <w:numId w:val="0"/>
+        </w:numPr>
+        <w:ind w:left="840" w:leftChars="0" w:firstLine="420" w:firstLineChars="0"/>
+        <w:rPr>
+          <w:rFonts w:hint="eastAsia"/>
+          <w:b/>
+          <w:bCs/>
+          <w:lang w:val="en-US" w:eastAsia="zh-CN"/>
+        </w:rPr>
+      </w:pPr>
+      <w:r>
+        <w:rPr>
+          <w:rFonts w:hint="eastAsia"/>
+          <w:b/>
+          <w:bCs/>
+          <w:lang w:val="en-US" w:eastAsia="zh-CN"/>
+        </w:rPr>
+        <w:t>redo log记录的是新数据的备份。在事务提交前，只需要将redo log持久化即</w:t>
+      </w:r>
+      <w:r>
+        <w:rPr>
+          <w:rFonts w:hint="eastAsia"/>
+          <w:b/>
+          <w:bCs/>
+          <w:lang w:val="en-US" w:eastAsia="zh-CN"/>
+        </w:rPr>
+        <w:tab/>
+        <w:t>可，不需要将数据持久化(虽然事务是一组SQL语句同时提交，但是SQL仍然</w:t>
+      </w:r>
+      <w:r>
+        <w:rPr>
+          <w:rFonts w:hint="eastAsia"/>
+          <w:b/>
+          <w:bCs/>
+          <w:lang w:val="en-US" w:eastAsia="zh-CN"/>
+        </w:rPr>
+        <w:tab/>
+        <w:t>是单条执行的。在写数据时，是先写入到OS Buffer中，然后再fsync</w:t>
+      </w:r>
+      <w:r>
+        <w:rPr>
+          <w:rFonts w:hint="eastAsia"/>
+          <w:b/>
+          <w:bCs/>
+          <w:lang w:val="en-US" w:eastAsia="zh-CN"/>
+        </w:rPr>
+        <w:tab/>
+        <w:t>到磁盘</w:t>
+      </w:r>
+      <w:r>
+        <w:rPr>
+          <w:rFonts w:hint="eastAsia"/>
+          <w:b/>
+          <w:bCs/>
+          <w:lang w:val="en-US" w:eastAsia="zh-CN"/>
+        </w:rPr>
+        <w:tab/>
+        <w:t xml:space="preserve">上的)。当系统崩溃时，虽然数据还没有从OS Buffer持久化到磁盘上，但是redo </w:t>
+      </w:r>
+      <w:r>
+        <w:rPr>
+          <w:rFonts w:hint="eastAsia"/>
+          <w:b/>
+          <w:bCs/>
+          <w:lang w:val="en-US" w:eastAsia="zh-CN"/>
+        </w:rPr>
+        <w:tab/>
+        <w:t>log已经持久化。操作系统可以根据redo log的内容，将所有数据恢复到最新</w:t>
+      </w:r>
+      <w:r>
+        <w:rPr>
+          <w:rFonts w:hint="eastAsia"/>
+          <w:b/>
+          <w:bCs/>
+          <w:lang w:val="en-US" w:eastAsia="zh-CN"/>
+        </w:rPr>
+        <w:tab/>
+        <w:t>的状态。</w:t>
+      </w:r>
+    </w:p>
+    <w:p>
+      <w:pPr>
+        <w:numPr>
+          <w:numId w:val="0"/>
+        </w:numPr>
+        <w:ind w:left="840" w:leftChars="0" w:firstLine="420" w:firstLineChars="0"/>
+      </w:pPr>
+      <w:r>
+        <w:drawing>
+          <wp:inline distT="0" distB="0" distL="114300" distR="114300">
+            <wp:extent cx="3295015" cy="2704465"/>
+            <wp:effectExtent l="0" t="0" r="635" b="635"/>
+            <wp:docPr id="1" name="图片 1"/>
+            <wp:cNvGraphicFramePr>
+              <a:graphicFrameLocks xmlns:a="http://schemas.openxmlformats.org/drawingml/2006/main" noChangeAspect="1"/>
+            </wp:cNvGraphicFramePr>
+            <a:graphic xmlns:a="http://schemas.openxmlformats.org/drawingml/2006/main">
+              <a:graphicData uri="http://schemas.openxmlformats.org/drawingml/2006/picture">
+                <pic:pic xmlns:pic="http://schemas.openxmlformats.org/drawingml/2006/picture">
+                  <pic:nvPicPr>
+                    <pic:cNvPr id="1" name="图片 1"/>
+                    <pic:cNvPicPr>
+                      <a:picLocks noChangeAspect="1"/>
+                    </pic:cNvPicPr>
+                  </pic:nvPicPr>
+                  <pic:blipFill>
+                    <a:blip r:embed="rId4"/>
+                    <a:stretch>
+                      <a:fillRect/>
+                    </a:stretch>
+                  </pic:blipFill>
+                  <pic:spPr>
+                    <a:xfrm>
+                      <a:off x="0" y="0"/>
+                      <a:ext cx="3295015" cy="2704465"/>
+                    </a:xfrm>
+                    <a:prstGeom prst="rect">
+                      <a:avLst/>
+                    </a:prstGeom>
+                    <a:noFill/>
+                    <a:ln w="9525">
+                      <a:noFill/>
+                    </a:ln>
+                  </pic:spPr>
+                </pic:pic>
+              </a:graphicData>
+            </a:graphic>
+          </wp:inline>
+        </w:drawing>
+      </w:r>
+    </w:p>
+    <w:p>
+      <w:pPr>
+        <w:numPr>
+          <w:numId w:val="0"/>
+        </w:numPr>
+        <w:ind w:left="840" w:leftChars="0" w:firstLine="420" w:firstLineChars="0"/>
+      </w:pPr>
+    </w:p>
+    <w:p>
+      <w:pPr>
+        <w:numPr>
+          <w:numId w:val="0"/>
+        </w:numPr>
+        <w:ind w:left="840" w:leftChars="0" w:firstLine="420" w:firstLineChars="0"/>
+      </w:pPr>
+    </w:p>
+    <w:p>
+      <w:pPr>
+        <w:numPr>
+          <w:numId w:val="0"/>
+        </w:numPr>
+        <w:ind w:left="840" w:leftChars="0" w:firstLine="420" w:firstLineChars="0"/>
+        <w:rPr>
+          <w:rFonts w:hint="eastAsia"/>
+          <w:lang w:val="en-US" w:eastAsia="zh-CN"/>
+        </w:rPr>
+      </w:pPr>
+    </w:p>
+    <w:p>
+      <w:pPr>
+        <w:numPr>
+          <w:ilvl w:val="0"/>
+          <w:numId w:val="2"/>
+        </w:numPr>
+        <w:ind w:left="420" w:leftChars="0" w:firstLine="420" w:firstLineChars="0"/>
+        <w:rPr>
+          <w:rFonts w:hint="eastAsia"/>
+          <w:b/>
+          <w:bCs/>
+          <w:lang w:val="en-US" w:eastAsia="zh-CN"/>
+        </w:rPr>
+      </w:pPr>
+      <w:r>
+        <w:rPr>
+          <w:rFonts w:hint="eastAsia"/>
+          <w:b/>
+          <w:bCs/>
+          <w:lang w:val="en-US" w:eastAsia="zh-CN"/>
+        </w:rPr>
+        <w:t>并发事务处理带来的问题：</w:t>
+      </w:r>
+    </w:p>
+    <w:p>
+      <w:pPr>
+        <w:numPr>
+          <w:ilvl w:val="0"/>
+          <w:numId w:val="3"/>
+        </w:numPr>
+        <w:ind w:left="420" w:leftChars="0" w:firstLine="420" w:firstLineChars="0"/>
+        <w:rPr>
+          <w:rFonts w:hint="eastAsia"/>
+          <w:b/>
+          <w:bCs/>
+          <w:lang w:val="en-US" w:eastAsia="zh-CN"/>
+        </w:rPr>
+      </w:pPr>
+      <w:r>
+        <w:rPr>
+          <w:rFonts w:hint="eastAsia"/>
+          <w:b/>
+          <w:bCs/>
+          <w:lang w:val="en-US" w:eastAsia="zh-CN"/>
+        </w:rPr>
+        <w:t>更新丢失：</w:t>
+      </w:r>
+    </w:p>
+    <w:p>
+      <w:pPr>
+        <w:numPr>
+          <w:numId w:val="0"/>
+        </w:numPr>
+        <w:ind w:left="840" w:leftChars="0" w:firstLine="420" w:firstLineChars="0"/>
+        <w:rPr>
+          <w:rFonts w:hint="eastAsia"/>
+          <w:b/>
+          <w:bCs/>
+          <w:lang w:val="en-US" w:eastAsia="zh-CN"/>
+        </w:rPr>
+      </w:pPr>
+      <w:r>
+        <w:rPr>
+          <w:rFonts w:hint="eastAsia"/>
+          <w:b/>
+          <w:bCs/>
+          <w:lang w:val="en-US" w:eastAsia="zh-CN"/>
+        </w:rPr>
+        <w:t>事务A在修改某一行数据时，事务B也在同时修改，导致事务A的更新丢失。</w:t>
+      </w:r>
+    </w:p>
+    <w:p>
+      <w:pPr>
+        <w:numPr>
+          <w:ilvl w:val="0"/>
+          <w:numId w:val="3"/>
+        </w:numPr>
+        <w:ind w:left="420" w:leftChars="0" w:firstLine="420" w:firstLineChars="0"/>
+        <w:rPr>
+          <w:rFonts w:hint="eastAsia"/>
+          <w:b/>
+          <w:bCs/>
+          <w:lang w:val="en-US" w:eastAsia="zh-CN"/>
+        </w:rPr>
+      </w:pPr>
+      <w:r>
+        <w:rPr>
+          <w:rFonts w:hint="eastAsia"/>
+          <w:b/>
+          <w:bCs/>
+          <w:lang w:val="en-US" w:eastAsia="zh-CN"/>
+        </w:rPr>
+        <w:t>脏读：</w:t>
+      </w:r>
+    </w:p>
+    <w:p>
+      <w:pPr>
+        <w:numPr>
+          <w:numId w:val="0"/>
+        </w:numPr>
+        <w:ind w:left="840" w:leftChars="0" w:firstLine="420" w:firstLineChars="0"/>
+        <w:rPr>
+          <w:rFonts w:hint="eastAsia"/>
+          <w:b/>
+          <w:bCs/>
+          <w:lang w:val="en-US" w:eastAsia="zh-CN"/>
+        </w:rPr>
+      </w:pPr>
+      <w:r>
+        <w:rPr>
+          <w:rFonts w:hint="eastAsia"/>
+          <w:b/>
+          <w:bCs/>
+          <w:lang w:val="en-US" w:eastAsia="zh-CN"/>
+        </w:rPr>
+        <w:t>事务A读取到了事务B已修改但尚未提交的数据，还在这个数据基础上做了</w:t>
+      </w:r>
+      <w:r>
+        <w:rPr>
+          <w:rFonts w:hint="eastAsia"/>
+          <w:b/>
+          <w:bCs/>
+          <w:lang w:val="en-US" w:eastAsia="zh-CN"/>
+        </w:rPr>
+        <w:tab/>
+        <w:t>操作。此时，如果B事务回滚，A读取的数据无效，不符合一致性要求。</w:t>
+      </w:r>
+    </w:p>
+    <w:p>
+      <w:pPr>
+        <w:numPr>
+          <w:ilvl w:val="0"/>
+          <w:numId w:val="3"/>
+        </w:numPr>
+        <w:ind w:left="420" w:leftChars="0" w:firstLine="420" w:firstLineChars="0"/>
+        <w:rPr>
+          <w:rFonts w:hint="eastAsia"/>
+          <w:b/>
+          <w:bCs/>
+          <w:lang w:val="en-US" w:eastAsia="zh-CN"/>
+        </w:rPr>
+      </w:pPr>
+      <w:r>
+        <w:rPr>
+          <w:rFonts w:hint="eastAsia"/>
+          <w:b/>
+          <w:bCs/>
+          <w:lang w:val="en-US" w:eastAsia="zh-CN"/>
+        </w:rPr>
+        <w:t>不可重复读：</w:t>
+      </w:r>
+    </w:p>
+    <w:p>
+      <w:pPr>
+        <w:numPr>
+          <w:numId w:val="0"/>
+        </w:numPr>
+        <w:ind w:left="840" w:leftChars="0" w:firstLine="420" w:firstLineChars="0"/>
+        <w:rPr>
+          <w:rFonts w:hint="eastAsia"/>
+          <w:b/>
+          <w:bCs/>
+          <w:lang w:val="en-US" w:eastAsia="zh-CN"/>
+        </w:rPr>
+      </w:pPr>
+      <w:r>
+        <w:rPr>
+          <w:rFonts w:hint="eastAsia"/>
+          <w:b/>
+          <w:bCs/>
+          <w:lang w:val="en-US" w:eastAsia="zh-CN"/>
+        </w:rPr>
+        <w:t>事务A读取到了事务B已经提交的修改数据，事务A前后两次读取到的数据</w:t>
+      </w:r>
+      <w:r>
+        <w:rPr>
+          <w:rFonts w:hint="eastAsia"/>
+          <w:b/>
+          <w:bCs/>
+          <w:lang w:val="en-US" w:eastAsia="zh-CN"/>
+        </w:rPr>
+        <w:tab/>
+        <w:t>内容不一致。不符合隔离性。</w:t>
+      </w:r>
+    </w:p>
+    <w:p>
+      <w:pPr>
+        <w:numPr>
+          <w:ilvl w:val="0"/>
+          <w:numId w:val="3"/>
+        </w:numPr>
+        <w:ind w:left="420" w:leftChars="0" w:firstLine="420" w:firstLineChars="0"/>
+        <w:rPr>
+          <w:rFonts w:hint="eastAsia"/>
+          <w:b/>
+          <w:bCs/>
+          <w:lang w:val="en-US" w:eastAsia="zh-CN"/>
+        </w:rPr>
+      </w:pPr>
+      <w:r>
+        <w:rPr>
+          <w:rFonts w:hint="eastAsia"/>
+          <w:b/>
+          <w:bCs/>
+          <w:lang w:val="en-US" w:eastAsia="zh-CN"/>
+        </w:rPr>
+        <w:t>幻读：</w:t>
+      </w:r>
+    </w:p>
+    <w:p>
+      <w:pPr>
+        <w:numPr>
+          <w:numId w:val="0"/>
+        </w:numPr>
+        <w:ind w:left="840" w:leftChars="0" w:firstLine="420" w:firstLineChars="0"/>
+        <w:rPr>
+          <w:rFonts w:hint="eastAsia"/>
+          <w:b/>
+          <w:bCs/>
+          <w:lang w:val="en-US" w:eastAsia="zh-CN"/>
+        </w:rPr>
+      </w:pPr>
+      <w:r>
+        <w:rPr>
+          <w:rFonts w:hint="eastAsia"/>
+          <w:b/>
+          <w:bCs/>
+          <w:lang w:val="en-US" w:eastAsia="zh-CN"/>
+        </w:rPr>
+        <w:t>事务A读取到了事务B已经提交的新增数据。事务A前后两次读取到的数据</w:t>
+      </w:r>
+      <w:r>
+        <w:rPr>
+          <w:rFonts w:hint="eastAsia"/>
+          <w:b/>
+          <w:bCs/>
+          <w:lang w:val="en-US" w:eastAsia="zh-CN"/>
+        </w:rPr>
+        <w:tab/>
+      </w:r>
+      <w:r>
+        <w:rPr>
+          <w:rFonts w:hint="eastAsia"/>
+          <w:b/>
+          <w:bCs/>
+          <w:lang w:val="en-US" w:eastAsia="zh-CN"/>
+        </w:rPr>
+        <w:t>数量不一致。不符合隔离性</w:t>
+      </w:r>
+    </w:p>
+    <w:p>
+      <w:pPr>
+        <w:numPr>
+          <w:numId w:val="0"/>
+        </w:numPr>
+        <w:ind w:left="840" w:leftChars="0" w:firstLine="420" w:firstLineChars="0"/>
+        <w:rPr>
+          <w:rFonts w:hint="eastAsia"/>
+          <w:b/>
+          <w:bCs/>
+          <w:lang w:val="en-US" w:eastAsia="zh-CN"/>
+        </w:rPr>
+      </w:pPr>
+    </w:p>
+    <w:p>
+      <w:pPr>
+        <w:numPr>
+          <w:ilvl w:val="0"/>
+          <w:numId w:val="0"/>
+        </w:numPr>
+        <w:ind w:left="420" w:leftChars="0" w:firstLine="420" w:firstLineChars="0"/>
+        <w:rPr>
+          <w:rFonts w:hint="eastAsia"/>
+          <w:b/>
+          <w:bCs/>
+          <w:lang w:val="en-US" w:eastAsia="zh-CN"/>
+        </w:rPr>
+      </w:pPr>
+      <w:r>
+        <w:rPr>
+          <w:rFonts w:hint="eastAsia"/>
+          <w:b/>
+          <w:bCs/>
+          <w:lang w:val="en-US" w:eastAsia="zh-CN"/>
+        </w:rPr>
+        <w:t>事务的隔离级别：</w:t>
+      </w:r>
+    </w:p>
+    <w:p>
+      <w:pPr>
+        <w:numPr>
+          <w:ilvl w:val="0"/>
+          <w:numId w:val="0"/>
+        </w:numPr>
+        <w:ind w:left="420" w:leftChars="0" w:firstLine="420" w:firstLineChars="0"/>
+        <w:rPr>
+          <w:rFonts w:hint="eastAsia"/>
+          <w:b/>
+          <w:bCs/>
+          <w:lang w:val="en-US" w:eastAsia="zh-CN"/>
+        </w:rPr>
+      </w:pPr>
+      <w:r>
+        <w:rPr>
+          <w:rFonts w:hint="eastAsia"/>
+          <w:b/>
+          <w:bCs/>
+          <w:lang w:val="en-US" w:eastAsia="zh-CN"/>
+        </w:rPr>
+        <w:t>理论上来说事务之间的执行不应该相互产生影响，其对数据库的影响应该和它</w:t>
+      </w:r>
+      <w:r>
+        <w:rPr>
+          <w:rFonts w:hint="eastAsia"/>
+          <w:b/>
+          <w:bCs/>
+          <w:lang w:val="en-US" w:eastAsia="zh-CN"/>
+        </w:rPr>
+        <w:tab/>
+        <w:t>们串行执行时一样。然而完全的隔离性(串行)会导致系统并发性能很低，降低对资</w:t>
+      </w:r>
+      <w:r>
+        <w:rPr>
+          <w:rFonts w:hint="eastAsia"/>
+          <w:b/>
+          <w:bCs/>
+          <w:lang w:val="en-US" w:eastAsia="zh-CN"/>
+        </w:rPr>
+        <w:tab/>
+        <w:t>源的利用率，因而实际上对隔离性的要求会有所放宽，这也会一定程度造成对数</w:t>
+      </w:r>
+      <w:r>
+        <w:rPr>
+          <w:rFonts w:hint="eastAsia"/>
+          <w:b/>
+          <w:bCs/>
+          <w:lang w:val="en-US" w:eastAsia="zh-CN"/>
+        </w:rPr>
+        <w:tab/>
+        <w:t>据库一致性要求降低。SQL标准为事务定义了不同的隔离级别，从低到高依次是：</w:t>
+      </w:r>
+    </w:p>
+    <w:p>
+      <w:pPr>
+        <w:numPr>
+          <w:ilvl w:val="0"/>
+          <w:numId w:val="0"/>
+        </w:numPr>
+        <w:ind w:left="420" w:leftChars="0" w:firstLine="420" w:firstLineChars="0"/>
+        <w:rPr>
+          <w:rFonts w:hint="eastAsia"/>
+          <w:b/>
+          <w:bCs/>
+          <w:lang w:val="en-US" w:eastAsia="zh-CN"/>
+        </w:rPr>
+      </w:pPr>
+      <w:r>
+        <w:rPr>
+          <w:rFonts w:hint="eastAsia"/>
+          <w:b/>
+          <w:bCs/>
+          <w:lang w:val="en-US" w:eastAsia="zh-CN"/>
+        </w:rPr>
+        <w:t>读未提交、读已提交、可重复读(MySQL默认)、串行化</w:t>
+      </w:r>
+    </w:p>
+    <w:p>
+      <w:pPr>
+        <w:numPr>
+          <w:ilvl w:val="0"/>
+          <w:numId w:val="0"/>
+        </w:numPr>
+        <w:ind w:left="420" w:leftChars="0" w:firstLine="420" w:firstLineChars="0"/>
+        <w:rPr>
+          <w:rFonts w:hint="eastAsia"/>
+          <w:b/>
+          <w:bCs/>
+          <w:lang w:val="en-US" w:eastAsia="zh-CN"/>
+        </w:rPr>
+      </w:pPr>
+    </w:p>
+    <w:p>
+      <w:pPr>
+        <w:numPr>
+          <w:ilvl w:val="0"/>
+          <w:numId w:val="0"/>
+        </w:numPr>
+        <w:ind w:left="420" w:leftChars="0" w:firstLine="420" w:firstLineChars="0"/>
+        <w:rPr>
+          <w:rFonts w:hint="eastAsia"/>
+          <w:b/>
+          <w:bCs/>
+          <w:lang w:val="en-US" w:eastAsia="zh-CN"/>
+        </w:rPr>
+      </w:pPr>
+      <w:r>
+        <w:rPr>
+          <w:rFonts w:hint="eastAsia"/>
+          <w:b/>
+          <w:bCs/>
+          <w:lang w:val="en-US" w:eastAsia="zh-CN"/>
+        </w:rPr>
+        <w:t>查看数据库当前的事务隔离级别：SHOW VARIABLES LIKE 'tx_isolation';</w:t>
+      </w:r>
+    </w:p>
+    <w:p>
+      <w:pPr>
+        <w:numPr>
+          <w:ilvl w:val="0"/>
+          <w:numId w:val="0"/>
+        </w:numPr>
+        <w:ind w:left="420" w:leftChars="0" w:firstLine="420" w:firstLineChars="0"/>
+        <w:rPr>
+          <w:rFonts w:hint="eastAsia"/>
+          <w:b/>
+          <w:bCs/>
+          <w:lang w:val="en-US" w:eastAsia="zh-CN"/>
+        </w:rPr>
+      </w:pPr>
+    </w:p>
+    <w:p>
+      <w:pPr>
+        <w:numPr>
+          <w:ilvl w:val="0"/>
+          <w:numId w:val="0"/>
+        </w:numPr>
+        <w:ind w:left="2520" w:leftChars="0" w:firstLine="420" w:firstLineChars="0"/>
+        <w:rPr>
+          <w:rFonts w:hint="eastAsia"/>
+          <w:b/>
+          <w:bCs/>
+          <w:lang w:val="en-US" w:eastAsia="zh-CN"/>
+        </w:rPr>
+      </w:pPr>
+      <w:r>
+        <w:rPr>
+          <w:rFonts w:hint="eastAsia"/>
+          <w:b/>
+          <w:bCs/>
+          <w:lang w:val="en-US" w:eastAsia="zh-CN"/>
+        </w:rPr>
+        <w:t>脏读</w:t>
       </w:r>
       <w:r>
         <w:rPr>
@@ -238,392 +2085,6 @@
           <w:lang w:val="en-US" w:eastAsia="zh-CN"/>
         </w:rPr>
         <w:tab/>
-        <w:t xml:space="preserve">  最低，并发度最高。</w:t>
-      </w:r>
-    </w:p>
-    <w:p>
-      <w:pPr>
-        <w:numPr>
-          <w:ilvl w:val="0"/>
-          <w:numId w:val="0"/>
-        </w:numPr>
-        <w:rPr>
-          <w:rFonts w:hint="eastAsia"/>
-          <w:b/>
-          <w:bCs/>
-          <w:lang w:val="en-US" w:eastAsia="zh-CN"/>
-        </w:rPr>
-      </w:pPr>
-      <w:r>
-        <w:rPr>
-          <w:rFonts w:hint="eastAsia"/>
-          <w:b/>
-          <w:bCs/>
-          <w:lang w:val="en-US" w:eastAsia="zh-CN"/>
-        </w:rPr>
-        <w:t>(2)SQL命令：</w:t>
-      </w:r>
-    </w:p>
-    <w:p>
-      <w:pPr>
-        <w:numPr>
-          <w:ilvl w:val="0"/>
-          <w:numId w:val="0"/>
-        </w:numPr>
-        <w:ind w:firstLine="420" w:firstLineChars="0"/>
-        <w:rPr>
-          <w:rFonts w:hint="eastAsia"/>
-          <w:b/>
-          <w:bCs/>
-          <w:lang w:val="en-US" w:eastAsia="zh-CN"/>
-        </w:rPr>
-      </w:pPr>
-      <w:r>
-        <w:rPr>
-          <w:rFonts w:hint="eastAsia"/>
-          <w:b/>
-          <w:bCs/>
-          <w:lang w:val="en-US" w:eastAsia="zh-CN"/>
-        </w:rPr>
-        <w:t>①查看表的锁定状态：show open tables;#In use = 0代表该表上没有锁</w:t>
-      </w:r>
-    </w:p>
-    <w:p>
-      <w:pPr>
-        <w:numPr>
-          <w:ilvl w:val="0"/>
-          <w:numId w:val="0"/>
-        </w:numPr>
-        <w:ind w:firstLine="420" w:firstLineChars="0"/>
-        <w:rPr>
-          <w:rFonts w:hint="eastAsia"/>
-          <w:b/>
-          <w:bCs/>
-          <w:lang w:val="en-US" w:eastAsia="zh-CN"/>
-        </w:rPr>
-      </w:pPr>
-      <w:r>
-        <w:rPr>
-          <w:rFonts w:hint="eastAsia"/>
-          <w:b/>
-          <w:bCs/>
-          <w:lang w:val="en-US" w:eastAsia="zh-CN"/>
-        </w:rPr>
-        <w:t>②手动增加表锁(不会自动释放，必须手动释放)：lock table 表名 read/write;</w:t>
-      </w:r>
-    </w:p>
-    <w:p>
-      <w:pPr>
-        <w:numPr>
-          <w:ilvl w:val="0"/>
-          <w:numId w:val="0"/>
-        </w:numPr>
-        <w:ind w:firstLine="420" w:firstLineChars="0"/>
-        <w:rPr>
-          <w:rFonts w:hint="eastAsia"/>
-          <w:b/>
-          <w:bCs/>
-          <w:lang w:val="en-US" w:eastAsia="zh-CN"/>
-        </w:rPr>
-      </w:pPr>
-      <w:r>
-        <w:rPr>
-          <w:rFonts w:hint="eastAsia"/>
-          <w:b/>
-          <w:bCs/>
-          <w:lang w:val="en-US" w:eastAsia="zh-CN"/>
-        </w:rPr>
-        <w:t>③手动释放表锁(不会自动释放，必须手动释放)：unlock tables;</w:t>
-      </w:r>
-    </w:p>
-    <w:p>
-      <w:pPr>
-        <w:numPr>
-          <w:ilvl w:val="0"/>
-          <w:numId w:val="0"/>
-        </w:numPr>
-        <w:ind w:left="420" w:leftChars="0" w:firstLine="420" w:firstLineChars="0"/>
-        <w:rPr>
-          <w:rFonts w:hint="eastAsia"/>
-          <w:b/>
-          <w:bCs/>
-          <w:lang w:val="en-US" w:eastAsia="zh-CN"/>
-        </w:rPr>
-      </w:pPr>
-      <w:r>
-        <w:rPr>
-          <w:rFonts w:hint="eastAsia"/>
-          <w:b/>
-          <w:bCs/>
-          <w:lang w:val="en-US" w:eastAsia="zh-CN"/>
-        </w:rPr>
-        <w:t>注意：只会释放当前事务锁住的表</w:t>
-      </w:r>
-    </w:p>
-    <w:p>
-      <w:pPr>
-        <w:numPr>
-          <w:ilvl w:val="0"/>
-          <w:numId w:val="0"/>
-        </w:numPr>
-        <w:ind w:firstLine="420" w:firstLineChars="0"/>
-        <w:rPr>
-          <w:rFonts w:hint="eastAsia"/>
-          <w:b/>
-          <w:bCs/>
-          <w:lang w:val="en-US" w:eastAsia="zh-CN"/>
-        </w:rPr>
-      </w:pPr>
-      <w:r>
-        <w:rPr>
-          <w:rFonts w:hint="eastAsia"/>
-          <w:b/>
-          <w:bCs/>
-          <w:lang w:val="en-US" w:eastAsia="zh-CN"/>
-        </w:rPr>
-        <w:t>④查看系统上的表锁定情况：</w:t>
-      </w:r>
-    </w:p>
-    <w:p>
-      <w:pPr>
-        <w:numPr>
-          <w:ilvl w:val="0"/>
-          <w:numId w:val="0"/>
-        </w:numPr>
-        <w:ind w:left="420" w:leftChars="0" w:firstLine="420" w:firstLineChars="0"/>
-        <w:rPr>
-          <w:rFonts w:hint="eastAsia"/>
-          <w:b/>
-          <w:bCs/>
-          <w:lang w:val="en-US" w:eastAsia="zh-CN"/>
-        </w:rPr>
-      </w:pPr>
-      <w:r>
-        <w:rPr>
-          <w:rFonts w:hint="eastAsia"/>
-          <w:b/>
-          <w:bCs/>
-          <w:lang w:val="en-US" w:eastAsia="zh-CN"/>
-        </w:rPr>
-        <w:t xml:space="preserve">show status like </w:t>
-      </w:r>
-      <w:r>
-        <w:rPr>
-          <w:rFonts w:hint="default"/>
-          <w:b/>
-          <w:bCs/>
-          <w:lang w:val="en-US" w:eastAsia="zh-CN"/>
-        </w:rPr>
-        <w:t>‘</w:t>
-      </w:r>
-      <w:r>
-        <w:rPr>
-          <w:rFonts w:hint="eastAsia"/>
-          <w:b/>
-          <w:bCs/>
-          <w:lang w:val="en-US" w:eastAsia="zh-CN"/>
-        </w:rPr>
-        <w:t>table%</w:t>
-      </w:r>
-      <w:r>
-        <w:rPr>
-          <w:rFonts w:hint="default"/>
-          <w:b/>
-          <w:bCs/>
-          <w:lang w:val="en-US" w:eastAsia="zh-CN"/>
-        </w:rPr>
-        <w:t>’</w:t>
-      </w:r>
-      <w:r>
-        <w:rPr>
-          <w:rFonts w:hint="eastAsia"/>
-          <w:b/>
-          <w:bCs/>
-          <w:lang w:val="en-US" w:eastAsia="zh-CN"/>
-        </w:rPr>
-        <w:t>;</w:t>
-      </w:r>
-    </w:p>
-    <w:p>
-      <w:pPr>
-        <w:numPr>
-          <w:ilvl w:val="0"/>
-          <w:numId w:val="0"/>
-        </w:numPr>
-        <w:ind w:left="420" w:leftChars="0" w:firstLine="420" w:firstLineChars="0"/>
-        <w:rPr>
-          <w:rFonts w:hint="eastAsia"/>
-          <w:b/>
-          <w:bCs/>
-          <w:lang w:val="en-US" w:eastAsia="zh-CN"/>
-        </w:rPr>
-      </w:pPr>
-      <w:r>
-        <w:rPr>
-          <w:rFonts w:hint="eastAsia"/>
-          <w:b/>
-          <w:bCs/>
-          <w:lang w:val="en-US" w:eastAsia="zh-CN"/>
-        </w:rPr>
-        <w:t>Table_locks_immediate：产生表级锁定的次数</w:t>
-      </w:r>
-    </w:p>
-    <w:p>
-      <w:pPr>
-        <w:numPr>
-          <w:ilvl w:val="0"/>
-          <w:numId w:val="0"/>
-        </w:numPr>
-        <w:ind w:left="420" w:leftChars="0" w:firstLine="420" w:firstLineChars="0"/>
-        <w:rPr>
-          <w:rFonts w:hint="eastAsia"/>
-          <w:b/>
-          <w:bCs/>
-          <w:lang w:val="en-US" w:eastAsia="zh-CN"/>
-        </w:rPr>
-      </w:pPr>
-      <w:r>
-        <w:rPr>
-          <w:rFonts w:hint="eastAsia"/>
-          <w:b/>
-          <w:bCs/>
-          <w:lang w:val="en-US" w:eastAsia="zh-CN"/>
-        </w:rPr>
-        <w:t>Table_locks_waited：出现表级锁定导致的等待的次数，此值较高说明存在较为严</w:t>
-      </w:r>
-      <w:r>
-        <w:rPr>
-          <w:rFonts w:hint="eastAsia"/>
-          <w:b/>
-          <w:bCs/>
-          <w:lang w:val="en-US" w:eastAsia="zh-CN"/>
-        </w:rPr>
-        <w:tab/>
-      </w:r>
-      <w:r>
-        <w:rPr>
-          <w:rFonts w:hint="eastAsia"/>
-          <w:b/>
-          <w:bCs/>
-          <w:lang w:val="en-US" w:eastAsia="zh-CN"/>
-        </w:rPr>
-        <w:tab/>
-      </w:r>
-      <w:r>
-        <w:rPr>
-          <w:rFonts w:hint="eastAsia"/>
-          <w:b/>
-          <w:bCs/>
-          <w:lang w:val="en-US" w:eastAsia="zh-CN"/>
-        </w:rPr>
-        <w:tab/>
-      </w:r>
-      <w:r>
-        <w:rPr>
-          <w:rFonts w:hint="eastAsia"/>
-          <w:b/>
-          <w:bCs/>
-          <w:lang w:val="en-US" w:eastAsia="zh-CN"/>
-        </w:rPr>
-        <w:tab/>
-      </w:r>
-      <w:r>
-        <w:rPr>
-          <w:rFonts w:hint="eastAsia"/>
-          <w:b/>
-          <w:bCs/>
-          <w:lang w:val="en-US" w:eastAsia="zh-CN"/>
-        </w:rPr>
-        <w:tab/>
-      </w:r>
-      <w:r>
-        <w:rPr>
-          <w:rFonts w:hint="eastAsia"/>
-          <w:b/>
-          <w:bCs/>
-          <w:lang w:val="en-US" w:eastAsia="zh-CN"/>
-        </w:rPr>
-        <w:t xml:space="preserve">  重的表级锁争抢情况</w:t>
-      </w:r>
-    </w:p>
-    <w:p>
-      <w:pPr>
-        <w:numPr>
-          <w:ilvl w:val="0"/>
-          <w:numId w:val="0"/>
-        </w:numPr>
-        <w:rPr>
-          <w:rFonts w:hint="eastAsia"/>
-          <w:b/>
-          <w:bCs/>
-          <w:lang w:val="en-US" w:eastAsia="zh-CN"/>
-        </w:rPr>
-      </w:pPr>
-      <w:r>
-        <w:rPr>
-          <w:rFonts w:hint="eastAsia"/>
-          <w:b/>
-          <w:bCs/>
-          <w:lang w:val="en-US" w:eastAsia="zh-CN"/>
-        </w:rPr>
-        <w:t>(3)存储引擎：</w:t>
-      </w:r>
-    </w:p>
-    <w:p>
-      <w:pPr>
-        <w:numPr>
-          <w:ilvl w:val="0"/>
-          <w:numId w:val="0"/>
-        </w:numPr>
-        <w:ind w:firstLine="420" w:firstLineChars="0"/>
-        <w:rPr>
-          <w:rFonts w:hint="eastAsia"/>
-          <w:b/>
-          <w:bCs/>
-          <w:lang w:val="en-US" w:eastAsia="zh-CN"/>
-        </w:rPr>
-      </w:pPr>
-      <w:r>
-        <w:rPr>
-          <w:rFonts w:hint="eastAsia"/>
-          <w:b/>
-          <w:bCs/>
-          <w:lang w:val="en-US" w:eastAsia="zh-CN"/>
-        </w:rPr>
-        <w:t xml:space="preserve">①MyISAM存储引擎：  </w:t>
-      </w:r>
-    </w:p>
-    <w:p>
-      <w:pPr>
-        <w:numPr>
-          <w:ilvl w:val="0"/>
-          <w:numId w:val="0"/>
-        </w:numPr>
-        <w:ind w:firstLine="420" w:firstLineChars="0"/>
-        <w:rPr>
-          <w:rFonts w:hint="eastAsia"/>
-          <w:b/>
-          <w:bCs/>
-          <w:lang w:val="en-US" w:eastAsia="zh-CN"/>
-        </w:rPr>
-      </w:pPr>
-      <w:r>
-        <w:rPr>
-          <w:rFonts w:hint="eastAsia"/>
-          <w:b/>
-          <w:bCs/>
-          <w:lang w:val="en-US" w:eastAsia="zh-CN"/>
-        </w:rPr>
-        <w:t xml:space="preserve">  1.MyISAM在执行查询语句前，会自动给涉及到的所有表加读锁(读完自动释放)，其</w:t>
-      </w:r>
-      <w:r>
-        <w:rPr>
-          <w:rFonts w:hint="eastAsia"/>
-          <w:b/>
-          <w:bCs/>
-          <w:lang w:val="en-US" w:eastAsia="zh-CN"/>
-        </w:rPr>
-        <w:tab/>
         <w:t/>
       </w:r>
       <w:r>
@@ -634,7 +2095,7 @@
           <w:lang w:val="en-US" w:eastAsia="zh-CN"/>
         </w:rPr>
         <w:tab/>
-        <w:t>他线程可以读，写操作阻塞。在执行更新操作前，会自动给涉及到的表加写锁(写</w:t>
+        <w:t>不可重复读</w:t>
       </w:r>
       <w:r>
         <w:rPr>
@@ -654,50 +2115,6 @@
           <w:lang w:val="en-US" w:eastAsia="zh-CN"/>
         </w:rPr>
         <w:tab/>
-        <w:t>完自动释放)，其他线程的读写操作均阻塞。阻塞将会一直持续到锁释放。</w:t>
-      </w:r>
-    </w:p>
-    <w:p>
-      <w:pPr>
-        <w:numPr>
-          <w:ilvl w:val="0"/>
-          <w:numId w:val="0"/>
-        </w:numPr>
-        <w:ind w:firstLine="420" w:firstLineChars="0"/>
-        <w:rPr>
-          <w:rFonts w:hint="eastAsia"/>
-          <w:b/>
-          <w:bCs/>
-          <w:lang w:val="en-US" w:eastAsia="zh-CN"/>
-        </w:rPr>
-      </w:pPr>
-      <w:r>
-        <w:rPr>
-          <w:rFonts w:hint="eastAsia"/>
-          <w:b/>
-          <w:bCs/>
-          <w:lang w:val="en-US" w:eastAsia="zh-CN"/>
-        </w:rPr>
-        <w:t xml:space="preserve">  2.MyISAM适合偏读，并且对事务要求不高的场景(不支持事务)。锁调度时写优先，</w:t>
-      </w:r>
-      <w:r>
-        <w:rPr>
-          <w:rFonts w:hint="eastAsia"/>
-          <w:b/>
-          <w:bCs/>
-          <w:lang w:val="en-US" w:eastAsia="zh-CN"/>
-        </w:rPr>
-        <w:tab/>
-        <w:t xml:space="preserve">    即当表锁释放时，写操作优先获得锁。如果有大量的写操作将导致读操作很难获</w:t>
-      </w:r>
-      <w:r>
-        <w:rPr>
-          <w:rFonts w:hint="eastAsia"/>
-          <w:b/>
-          <w:bCs/>
-          <w:lang w:val="en-US" w:eastAsia="zh-CN"/>
-        </w:rPr>
-        <w:tab/>
         <w:t/>
       </w:r>
       <w:r>
@@ -708,55 +2125,684 @@
           <w:lang w:val="en-US" w:eastAsia="zh-CN"/>
         </w:rPr>
         <w:tab/>
-        <w:t>得锁，从而造成永远阻塞。</w:t>
-      </w:r>
-    </w:p>
-    <w:p>
-      <w:pPr>
-        <w:numPr>
-          <w:ilvl w:val="0"/>
-          <w:numId w:val="0"/>
-        </w:numPr>
-        <w:ind w:firstLine="420" w:firstLineChars="0"/>
-        <w:rPr>
-          <w:rFonts w:hint="eastAsia"/>
-          <w:b/>
-          <w:bCs/>
-          <w:lang w:val="en-US" w:eastAsia="zh-CN"/>
-        </w:rPr>
-      </w:pPr>
-      <w:r>
-        <w:rPr>
-          <w:rFonts w:hint="eastAsia"/>
-          <w:b/>
-          <w:bCs/>
-          <w:lang w:val="en-US" w:eastAsia="zh-CN"/>
-        </w:rPr>
-        <w:t>②InnoDB存储引擎：</w:t>
-      </w:r>
-    </w:p>
-    <w:p>
-      <w:pPr>
-        <w:numPr>
-          <w:ilvl w:val="0"/>
-          <w:numId w:val="0"/>
-        </w:numPr>
-        <w:ind w:firstLine="420" w:firstLineChars="0"/>
-        <w:rPr>
-          <w:rFonts w:hint="eastAsia"/>
-          <w:b/>
-          <w:bCs/>
-          <w:lang w:val="en-US" w:eastAsia="zh-CN"/>
-        </w:rPr>
-      </w:pPr>
-      <w:r>
-        <w:rPr>
-          <w:rFonts w:hint="eastAsia"/>
-          <w:b/>
-          <w:bCs/>
-          <w:lang w:val="en-US" w:eastAsia="zh-CN"/>
-        </w:rPr>
-        <w:t xml:space="preserve">  1.支持事务、行锁</w:t>
+        <w:t>幻读</w:t>
+      </w:r>
+    </w:p>
+    <w:p>
+      <w:pPr>
+        <w:numPr>
+          <w:ilvl w:val="0"/>
+          <w:numId w:val="4"/>
+        </w:numPr>
+        <w:ind w:left="420" w:leftChars="0" w:firstLine="420" w:firstLineChars="0"/>
+        <w:rPr>
+          <w:rFonts w:hint="eastAsia"/>
+          <w:b/>
+          <w:bCs/>
+          <w:lang w:val="en-US" w:eastAsia="zh-CN"/>
+        </w:rPr>
+      </w:pPr>
+      <w:r>
+        <w:rPr>
+          <w:rFonts w:hint="eastAsia"/>
+          <w:b/>
+          <w:bCs/>
+          <w:lang w:val="en-US" w:eastAsia="zh-CN"/>
+        </w:rPr>
+        <w:t>读未提交：</w:t>
+      </w:r>
+      <w:r>
+        <w:rPr>
+          <w:rFonts w:hint="eastAsia"/>
+          <w:b/>
+          <w:bCs/>
+          <w:lang w:val="en-US" w:eastAsia="zh-CN"/>
+        </w:rPr>
+        <w:tab/>
+        <w:t/>
+      </w:r>
+      <w:r>
+        <w:rPr>
+          <w:rFonts w:hint="eastAsia"/>
+          <w:b/>
+          <w:bCs/>
+          <w:lang w:val="en-US" w:eastAsia="zh-CN"/>
+        </w:rPr>
+        <w:tab/>
+        <w:t>是</w:t>
+      </w:r>
+      <w:r>
+        <w:rPr>
+          <w:rFonts w:hint="eastAsia"/>
+          <w:b/>
+          <w:bCs/>
+          <w:lang w:val="en-US" w:eastAsia="zh-CN"/>
+        </w:rPr>
+        <w:tab/>
+        <w:t/>
+      </w:r>
+      <w:r>
+        <w:rPr>
+          <w:rFonts w:hint="eastAsia"/>
+          <w:b/>
+          <w:bCs/>
+          <w:lang w:val="en-US" w:eastAsia="zh-CN"/>
+        </w:rPr>
+        <w:tab/>
+        <w:t/>
+      </w:r>
+      <w:r>
+        <w:rPr>
+          <w:rFonts w:hint="eastAsia"/>
+          <w:b/>
+          <w:bCs/>
+          <w:lang w:val="en-US" w:eastAsia="zh-CN"/>
+        </w:rPr>
+        <w:tab/>
+        <w:t/>
+      </w:r>
+      <w:r>
+        <w:rPr>
+          <w:rFonts w:hint="eastAsia"/>
+          <w:b/>
+          <w:bCs/>
+          <w:lang w:val="en-US" w:eastAsia="zh-CN"/>
+        </w:rPr>
+        <w:tab/>
+        <w:t>是</w:t>
+      </w:r>
+      <w:r>
+        <w:rPr>
+          <w:rFonts w:hint="eastAsia"/>
+          <w:b/>
+          <w:bCs/>
+          <w:lang w:val="en-US" w:eastAsia="zh-CN"/>
+        </w:rPr>
+        <w:tab/>
+        <w:t/>
+      </w:r>
+      <w:r>
+        <w:rPr>
+          <w:rFonts w:hint="eastAsia"/>
+          <w:b/>
+          <w:bCs/>
+          <w:lang w:val="en-US" w:eastAsia="zh-CN"/>
+        </w:rPr>
+        <w:tab/>
+        <w:t/>
+      </w:r>
+      <w:r>
+        <w:rPr>
+          <w:rFonts w:hint="eastAsia"/>
+          <w:b/>
+          <w:bCs/>
+          <w:lang w:val="en-US" w:eastAsia="zh-CN"/>
+        </w:rPr>
+        <w:tab/>
+        <w:t/>
+      </w:r>
+      <w:r>
+        <w:rPr>
+          <w:rFonts w:hint="eastAsia"/>
+          <w:b/>
+          <w:bCs/>
+          <w:lang w:val="en-US" w:eastAsia="zh-CN"/>
+        </w:rPr>
+        <w:tab/>
+        <w:t/>
+      </w:r>
+      <w:r>
+        <w:rPr>
+          <w:rFonts w:hint="eastAsia"/>
+          <w:b/>
+          <w:bCs/>
+          <w:lang w:val="en-US" w:eastAsia="zh-CN"/>
+        </w:rPr>
+        <w:tab/>
+        <w:t xml:space="preserve">是  </w:t>
+      </w:r>
+    </w:p>
+    <w:p>
+      <w:pPr>
+        <w:numPr>
+          <w:ilvl w:val="0"/>
+          <w:numId w:val="4"/>
+        </w:numPr>
+        <w:ind w:left="420" w:leftChars="0" w:firstLine="420" w:firstLineChars="0"/>
+        <w:rPr>
+          <w:rFonts w:hint="eastAsia"/>
+          <w:b/>
+          <w:bCs/>
+          <w:lang w:val="en-US" w:eastAsia="zh-CN"/>
+        </w:rPr>
+      </w:pPr>
+      <w:r>
+        <w:rPr>
+          <w:rFonts w:hint="eastAsia"/>
+          <w:b/>
+          <w:bCs/>
+          <w:lang w:val="en-US" w:eastAsia="zh-CN"/>
+        </w:rPr>
+        <w:t>读已提交：</w:t>
+      </w:r>
+      <w:r>
+        <w:rPr>
+          <w:rFonts w:hint="eastAsia"/>
+          <w:b/>
+          <w:bCs/>
+          <w:lang w:val="en-US" w:eastAsia="zh-CN"/>
+        </w:rPr>
+        <w:tab/>
+        <w:t/>
+      </w:r>
+      <w:r>
+        <w:rPr>
+          <w:rFonts w:hint="eastAsia"/>
+          <w:b/>
+          <w:bCs/>
+          <w:lang w:val="en-US" w:eastAsia="zh-CN"/>
+        </w:rPr>
+        <w:tab/>
+        <w:t>否</w:t>
+      </w:r>
+      <w:r>
+        <w:rPr>
+          <w:rFonts w:hint="eastAsia"/>
+          <w:b/>
+          <w:bCs/>
+          <w:lang w:val="en-US" w:eastAsia="zh-CN"/>
+        </w:rPr>
+        <w:tab/>
+        <w:t/>
+      </w:r>
+      <w:r>
+        <w:rPr>
+          <w:rFonts w:hint="eastAsia"/>
+          <w:b/>
+          <w:bCs/>
+          <w:lang w:val="en-US" w:eastAsia="zh-CN"/>
+        </w:rPr>
+        <w:tab/>
+        <w:t/>
+      </w:r>
+      <w:r>
+        <w:rPr>
+          <w:rFonts w:hint="eastAsia"/>
+          <w:b/>
+          <w:bCs/>
+          <w:lang w:val="en-US" w:eastAsia="zh-CN"/>
+        </w:rPr>
+        <w:tab/>
+        <w:t/>
+      </w:r>
+      <w:r>
+        <w:rPr>
+          <w:rFonts w:hint="eastAsia"/>
+          <w:b/>
+          <w:bCs/>
+          <w:lang w:val="en-US" w:eastAsia="zh-CN"/>
+        </w:rPr>
+        <w:tab/>
+        <w:t>是</w:t>
+      </w:r>
+      <w:r>
+        <w:rPr>
+          <w:rFonts w:hint="eastAsia"/>
+          <w:b/>
+          <w:bCs/>
+          <w:lang w:val="en-US" w:eastAsia="zh-CN"/>
+        </w:rPr>
+        <w:tab/>
+        <w:t/>
+      </w:r>
+      <w:r>
+        <w:rPr>
+          <w:rFonts w:hint="eastAsia"/>
+          <w:b/>
+          <w:bCs/>
+          <w:lang w:val="en-US" w:eastAsia="zh-CN"/>
+        </w:rPr>
+        <w:tab/>
+        <w:t/>
+      </w:r>
+      <w:r>
+        <w:rPr>
+          <w:rFonts w:hint="eastAsia"/>
+          <w:b/>
+          <w:bCs/>
+          <w:lang w:val="en-US" w:eastAsia="zh-CN"/>
+        </w:rPr>
+        <w:tab/>
+        <w:t/>
+      </w:r>
+      <w:r>
+        <w:rPr>
+          <w:rFonts w:hint="eastAsia"/>
+          <w:b/>
+          <w:bCs/>
+          <w:lang w:val="en-US" w:eastAsia="zh-CN"/>
+        </w:rPr>
+        <w:tab/>
+        <w:t/>
+      </w:r>
+      <w:r>
+        <w:rPr>
+          <w:rFonts w:hint="eastAsia"/>
+          <w:b/>
+          <w:bCs/>
+          <w:lang w:val="en-US" w:eastAsia="zh-CN"/>
+        </w:rPr>
+        <w:tab/>
+        <w:t>是</w:t>
+      </w:r>
+    </w:p>
+    <w:p>
+      <w:pPr>
+        <w:numPr>
+          <w:ilvl w:val="0"/>
+          <w:numId w:val="4"/>
+        </w:numPr>
+        <w:ind w:left="420" w:leftChars="0" w:firstLine="420" w:firstLineChars="0"/>
+        <w:rPr>
+          <w:rFonts w:hint="eastAsia"/>
+          <w:b/>
+          <w:bCs/>
+          <w:lang w:val="en-US" w:eastAsia="zh-CN"/>
+        </w:rPr>
+      </w:pPr>
+      <w:r>
+        <w:rPr>
+          <w:rFonts w:hint="eastAsia"/>
+          <w:b/>
+          <w:bCs/>
+          <w:lang w:val="en-US" w:eastAsia="zh-CN"/>
+        </w:rPr>
+        <w:t>可重复读：</w:t>
+      </w:r>
+      <w:r>
+        <w:rPr>
+          <w:rFonts w:hint="eastAsia"/>
+          <w:b/>
+          <w:bCs/>
+          <w:lang w:val="en-US" w:eastAsia="zh-CN"/>
+        </w:rPr>
+        <w:tab/>
+        <w:t/>
+      </w:r>
+      <w:r>
+        <w:rPr>
+          <w:rFonts w:hint="eastAsia"/>
+          <w:b/>
+          <w:bCs/>
+          <w:lang w:val="en-US" w:eastAsia="zh-CN"/>
+        </w:rPr>
+        <w:tab/>
+        <w:t>否</w:t>
+      </w:r>
+      <w:r>
+        <w:rPr>
+          <w:rFonts w:hint="eastAsia"/>
+          <w:b/>
+          <w:bCs/>
+          <w:lang w:val="en-US" w:eastAsia="zh-CN"/>
+        </w:rPr>
+        <w:tab/>
+        <w:t/>
+      </w:r>
+      <w:r>
+        <w:rPr>
+          <w:rFonts w:hint="eastAsia"/>
+          <w:b/>
+          <w:bCs/>
+          <w:lang w:val="en-US" w:eastAsia="zh-CN"/>
+        </w:rPr>
+        <w:tab/>
+        <w:t/>
+      </w:r>
+      <w:r>
+        <w:rPr>
+          <w:rFonts w:hint="eastAsia"/>
+          <w:b/>
+          <w:bCs/>
+          <w:lang w:val="en-US" w:eastAsia="zh-CN"/>
+        </w:rPr>
+        <w:tab/>
+        <w:t/>
+      </w:r>
+      <w:r>
+        <w:rPr>
+          <w:rFonts w:hint="eastAsia"/>
+          <w:b/>
+          <w:bCs/>
+          <w:lang w:val="en-US" w:eastAsia="zh-CN"/>
+        </w:rPr>
+        <w:tab/>
+        <w:t>否</w:t>
+      </w:r>
+      <w:r>
+        <w:rPr>
+          <w:rFonts w:hint="eastAsia"/>
+          <w:b/>
+          <w:bCs/>
+          <w:lang w:val="en-US" w:eastAsia="zh-CN"/>
+        </w:rPr>
+        <w:tab/>
+        <w:t/>
+      </w:r>
+      <w:r>
+        <w:rPr>
+          <w:rFonts w:hint="eastAsia"/>
+          <w:b/>
+          <w:bCs/>
+          <w:lang w:val="en-US" w:eastAsia="zh-CN"/>
+        </w:rPr>
+        <w:tab/>
+        <w:t/>
+      </w:r>
+      <w:r>
+        <w:rPr>
+          <w:rFonts w:hint="eastAsia"/>
+          <w:b/>
+          <w:bCs/>
+          <w:lang w:val="en-US" w:eastAsia="zh-CN"/>
+        </w:rPr>
+        <w:tab/>
+        <w:t/>
+      </w:r>
+      <w:r>
+        <w:rPr>
+          <w:rFonts w:hint="eastAsia"/>
+          <w:b/>
+          <w:bCs/>
+          <w:lang w:val="en-US" w:eastAsia="zh-CN"/>
+        </w:rPr>
+        <w:tab/>
+        <w:t/>
+      </w:r>
+      <w:r>
+        <w:rPr>
+          <w:rFonts w:hint="eastAsia"/>
+          <w:b/>
+          <w:bCs/>
+          <w:lang w:val="en-US" w:eastAsia="zh-CN"/>
+        </w:rPr>
+        <w:tab/>
+        <w:t>是</w:t>
+      </w:r>
+    </w:p>
+    <w:p>
+      <w:pPr>
+        <w:numPr>
+          <w:ilvl w:val="0"/>
+          <w:numId w:val="4"/>
+        </w:numPr>
+        <w:ind w:left="420" w:leftChars="0" w:firstLine="420" w:firstLineChars="0"/>
+        <w:rPr>
+          <w:rFonts w:hint="eastAsia"/>
+          <w:b/>
+          <w:bCs/>
+          <w:lang w:val="en-US" w:eastAsia="zh-CN"/>
+        </w:rPr>
+      </w:pPr>
+      <w:r>
+        <w:rPr>
+          <w:rFonts w:hint="eastAsia"/>
+          <w:b/>
+          <w:bCs/>
+          <w:lang w:val="en-US" w:eastAsia="zh-CN"/>
+        </w:rPr>
+        <w:t>串行化：</w:t>
+      </w:r>
+      <w:r>
+        <w:rPr>
+          <w:rFonts w:hint="eastAsia"/>
+          <w:b/>
+          <w:bCs/>
+          <w:lang w:val="en-US" w:eastAsia="zh-CN"/>
+        </w:rPr>
+        <w:tab/>
+        <w:t/>
+      </w:r>
+      <w:r>
+        <w:rPr>
+          <w:rFonts w:hint="eastAsia"/>
+          <w:b/>
+          <w:bCs/>
+          <w:lang w:val="en-US" w:eastAsia="zh-CN"/>
+        </w:rPr>
+        <w:tab/>
+        <w:t xml:space="preserve">    否</w:t>
+      </w:r>
+      <w:r>
+        <w:rPr>
+          <w:rFonts w:hint="eastAsia"/>
+          <w:b/>
+          <w:bCs/>
+          <w:lang w:val="en-US" w:eastAsia="zh-CN"/>
+        </w:rPr>
+        <w:tab/>
+        <w:t/>
+      </w:r>
+      <w:r>
+        <w:rPr>
+          <w:rFonts w:hint="eastAsia"/>
+          <w:b/>
+          <w:bCs/>
+          <w:lang w:val="en-US" w:eastAsia="zh-CN"/>
+        </w:rPr>
+        <w:tab/>
+        <w:t/>
+      </w:r>
+      <w:r>
+        <w:rPr>
+          <w:rFonts w:hint="eastAsia"/>
+          <w:b/>
+          <w:bCs/>
+          <w:lang w:val="en-US" w:eastAsia="zh-CN"/>
+        </w:rPr>
+        <w:tab/>
+        <w:t/>
+      </w:r>
+      <w:r>
+        <w:rPr>
+          <w:rFonts w:hint="eastAsia"/>
+          <w:b/>
+          <w:bCs/>
+          <w:lang w:val="en-US" w:eastAsia="zh-CN"/>
+        </w:rPr>
+        <w:tab/>
+        <w:t>否</w:t>
+      </w:r>
+      <w:r>
+        <w:rPr>
+          <w:rFonts w:hint="eastAsia"/>
+          <w:b/>
+          <w:bCs/>
+          <w:lang w:val="en-US" w:eastAsia="zh-CN"/>
+        </w:rPr>
+        <w:tab/>
+        <w:t/>
+      </w:r>
+      <w:r>
+        <w:rPr>
+          <w:rFonts w:hint="eastAsia"/>
+          <w:b/>
+          <w:bCs/>
+          <w:lang w:val="en-US" w:eastAsia="zh-CN"/>
+        </w:rPr>
+        <w:tab/>
+        <w:t/>
+      </w:r>
+      <w:r>
+        <w:rPr>
+          <w:rFonts w:hint="eastAsia"/>
+          <w:b/>
+          <w:bCs/>
+          <w:lang w:val="en-US" w:eastAsia="zh-CN"/>
+        </w:rPr>
+        <w:tab/>
+        <w:t/>
+      </w:r>
+      <w:r>
+        <w:rPr>
+          <w:rFonts w:hint="eastAsia"/>
+          <w:b/>
+          <w:bCs/>
+          <w:lang w:val="en-US" w:eastAsia="zh-CN"/>
+        </w:rPr>
+        <w:tab/>
+        <w:t/>
+      </w:r>
+      <w:r>
+        <w:rPr>
+          <w:rFonts w:hint="eastAsia"/>
+          <w:b/>
+          <w:bCs/>
+          <w:lang w:val="en-US" w:eastAsia="zh-CN"/>
+        </w:rPr>
+        <w:tab/>
+        <w:t>否</w:t>
+      </w:r>
+      <w:r>
+        <w:rPr>
+          <w:rFonts w:hint="eastAsia"/>
+          <w:b/>
+          <w:bCs/>
+          <w:lang w:val="en-US" w:eastAsia="zh-CN"/>
+        </w:rPr>
+        <w:tab/>
+      </w:r>
+    </w:p>
+    <w:p>
+      <w:pPr>
+        <w:numPr>
+          <w:ilvl w:val="0"/>
+          <w:numId w:val="0"/>
+        </w:numPr>
+        <w:rPr>
+          <w:rFonts w:hint="eastAsia"/>
+          <w:b/>
+          <w:bCs/>
+          <w:lang w:val="en-US" w:eastAsia="zh-CN"/>
+        </w:rPr>
+      </w:pPr>
+    </w:p>
+    <w:p>
+      <w:pPr>
+        <w:numPr>
+          <w:ilvl w:val="0"/>
+          <w:numId w:val="0"/>
+        </w:numPr>
+        <w:ind w:left="420" w:leftChars="0" w:firstLine="420" w:firstLineChars="0"/>
+        <w:rPr>
+          <w:rFonts w:hint="eastAsia"/>
+          <w:b/>
+          <w:bCs/>
+          <w:lang w:val="en-US" w:eastAsia="zh-CN"/>
+        </w:rPr>
+      </w:pPr>
+      <w:r>
+        <w:rPr>
+          <w:rFonts w:hint="eastAsia"/>
+          <w:b/>
+          <w:bCs/>
+          <w:lang w:val="en-US" w:eastAsia="zh-CN"/>
+        </w:rPr>
+        <w:t>隔离性实现原理：锁</w:t>
+      </w:r>
+    </w:p>
+    <w:p>
+      <w:pPr>
+        <w:numPr>
+          <w:ilvl w:val="0"/>
+          <w:numId w:val="5"/>
+        </w:numPr>
+        <w:ind w:left="420" w:leftChars="0" w:firstLine="420" w:firstLineChars="0"/>
+        <w:rPr>
+          <w:rFonts w:hint="eastAsia"/>
+          <w:b/>
+          <w:bCs/>
+          <w:lang w:val="en-US" w:eastAsia="zh-CN"/>
+        </w:rPr>
+      </w:pPr>
+      <w:r>
+        <w:rPr>
+          <w:rFonts w:hint="eastAsia"/>
+          <w:b/>
+          <w:bCs/>
+          <w:lang w:val="en-US" w:eastAsia="zh-CN"/>
+        </w:rPr>
+        <w:t>共享锁(S)：</w:t>
+      </w:r>
+    </w:p>
+    <w:p>
+      <w:pPr>
+        <w:numPr>
+          <w:numId w:val="0"/>
+        </w:numPr>
+        <w:ind w:left="840" w:leftChars="0"/>
+        <w:rPr>
+          <w:rFonts w:hint="eastAsia"/>
+          <w:b/>
+          <w:bCs/>
+          <w:lang w:val="en-US" w:eastAsia="zh-CN"/>
+        </w:rPr>
+      </w:pPr>
+      <w:r>
+        <w:rPr>
+          <w:rFonts w:hint="eastAsia"/>
+          <w:b/>
+          <w:bCs/>
+          <w:lang w:val="en-US" w:eastAsia="zh-CN"/>
+        </w:rPr>
+        <w:t xml:space="preserve">  共享锁定是将对象数据变成只读形式，其他事务不能进行更新。也称读取锁定。</w:t>
+      </w:r>
+    </w:p>
+    <w:p>
+      <w:pPr>
+        <w:numPr>
+          <w:ilvl w:val="0"/>
+          <w:numId w:val="5"/>
+        </w:numPr>
+        <w:ind w:left="420" w:leftChars="0" w:firstLine="420" w:firstLineChars="0"/>
+        <w:rPr>
+          <w:rFonts w:hint="eastAsia"/>
+          <w:b/>
+          <w:bCs/>
+          <w:lang w:val="en-US" w:eastAsia="zh-CN"/>
+        </w:rPr>
+      </w:pPr>
+      <w:r>
+        <w:rPr>
+          <w:rFonts w:hint="eastAsia"/>
+          <w:b/>
+          <w:bCs/>
+          <w:lang w:val="en-US" w:eastAsia="zh-CN"/>
+        </w:rPr>
+        <w:t>排它锁(X)：</w:t>
+      </w:r>
+    </w:p>
+    <w:p>
+      <w:pPr>
+        <w:numPr>
+          <w:numId w:val="0"/>
+        </w:numPr>
+        <w:ind w:left="840" w:leftChars="0"/>
+        <w:rPr>
+          <w:rFonts w:hint="eastAsia"/>
+          <w:b/>
+          <w:bCs/>
+          <w:lang w:val="en-US" w:eastAsia="zh-CN"/>
+        </w:rPr>
+      </w:pPr>
+      <w:r>
+        <w:rPr>
+          <w:rFonts w:hint="eastAsia"/>
+          <w:b/>
+          <w:bCs/>
+          <w:lang w:val="en-US" w:eastAsia="zh-CN"/>
+        </w:rPr>
+        <w:t xml:space="preserve">  排他锁定是当执行更新操作的时候，其他事务不能读取或更新该数据。称写入 锁定。排它锁不能和其他锁共存。【执行更新操作时默认会加排它锁(如果不走索引升级为表锁)，解决了丢失更新问题】</w:t>
       </w:r>
       <w:bookmarkStart w:id="0" w:name="_GoBack"/>
       <w:bookmarkEnd w:id="0"/>
@@ -764,16 +2810,312 @@
     <w:p>
       <w:pPr>
         <w:numPr>
-          <w:ilvl w:val="0"/>
-          <w:numId w:val="0"/>
-        </w:numPr>
-        <w:rPr>
-          <w:rFonts w:hint="eastAsia"/>
-          <w:b/>
-          <w:bCs/>
-          <w:lang w:val="en-US" w:eastAsia="zh-CN"/>
-        </w:rPr>
-      </w:pPr>
+          <w:numId w:val="0"/>
+        </w:numPr>
+        <w:ind w:left="840" w:leftChars="0"/>
+        <w:rPr>
+          <w:rFonts w:hint="eastAsia"/>
+          <w:b/>
+          <w:bCs/>
+          <w:lang w:val="en-US" w:eastAsia="zh-CN"/>
+        </w:rPr>
+      </w:pPr>
+    </w:p>
+    <w:p>
+      <w:pPr>
+        <w:numPr>
+          <w:numId w:val="0"/>
+        </w:numPr>
+        <w:ind w:left="840" w:leftChars="0"/>
+        <w:rPr>
+          <w:rFonts w:hint="eastAsia"/>
+          <w:b/>
+          <w:bCs/>
+          <w:lang w:val="en-US" w:eastAsia="zh-CN"/>
+        </w:rPr>
+      </w:pPr>
+      <w:r>
+        <w:rPr>
+          <w:rFonts w:hint="eastAsia"/>
+          <w:b/>
+          <w:bCs/>
+          <w:lang w:val="en-US" w:eastAsia="zh-CN"/>
+        </w:rPr>
+        <w:t>注意：可以同时存在事务A的S锁和X锁，但是如果已经存在了其他事务的S锁，</w:t>
+      </w:r>
+      <w:r>
+        <w:rPr>
+          <w:rFonts w:hint="eastAsia"/>
+          <w:b/>
+          <w:bCs/>
+          <w:lang w:val="en-US" w:eastAsia="zh-CN"/>
+        </w:rPr>
+        <w:tab/>
+        <w:t xml:space="preserve">  则事务A不能再加X锁，除非所有其他事务释放S锁。</w:t>
+      </w:r>
+    </w:p>
+    <w:p>
+      <w:pPr>
+        <w:numPr>
+          <w:numId w:val="0"/>
+        </w:numPr>
+        <w:ind w:left="840" w:leftChars="0" w:firstLine="420" w:firstLineChars="0"/>
+        <w:rPr>
+          <w:rFonts w:hint="eastAsia"/>
+          <w:b/>
+          <w:bCs/>
+          <w:lang w:val="en-US" w:eastAsia="zh-CN"/>
+        </w:rPr>
+      </w:pPr>
+      <w:r>
+        <w:rPr>
+          <w:rFonts w:hint="eastAsia"/>
+          <w:b/>
+          <w:bCs/>
+          <w:lang w:val="en-US" w:eastAsia="zh-CN"/>
+        </w:rPr>
+        <w:t xml:space="preserve">  例如：同时开三个窗口，分别开启事务A、事务B、事务C。</w:t>
+      </w:r>
+    </w:p>
+    <w:p>
+      <w:pPr>
+        <w:numPr>
+          <w:numId w:val="0"/>
+        </w:numPr>
+        <w:ind w:left="1260" w:leftChars="0" w:firstLine="420" w:firstLineChars="0"/>
+        <w:rPr>
+          <w:rFonts w:hint="eastAsia"/>
+          <w:b/>
+          <w:bCs/>
+          <w:lang w:val="en-US" w:eastAsia="zh-CN"/>
+        </w:rPr>
+      </w:pPr>
+      <w:r>
+        <w:rPr>
+          <w:rFonts w:hint="eastAsia"/>
+          <w:b/>
+          <w:bCs/>
+          <w:lang w:val="en-US" w:eastAsia="zh-CN"/>
+        </w:rPr>
+        <w:t xml:space="preserve">    事务A对id=1的记录加S锁(lock in share mode，下同)-&gt;Sa</w:t>
+      </w:r>
+    </w:p>
+    <w:p>
+      <w:pPr>
+        <w:numPr>
+          <w:numId w:val="0"/>
+        </w:numPr>
+        <w:ind w:left="1260" w:leftChars="0" w:firstLine="420" w:firstLineChars="0"/>
+        <w:rPr>
+          <w:rFonts w:hint="eastAsia"/>
+          <w:b/>
+          <w:bCs/>
+          <w:lang w:val="en-US" w:eastAsia="zh-CN"/>
+        </w:rPr>
+      </w:pPr>
+      <w:r>
+        <w:rPr>
+          <w:rFonts w:hint="eastAsia"/>
+          <w:b/>
+          <w:bCs/>
+          <w:lang w:val="en-US" w:eastAsia="zh-CN"/>
+        </w:rPr>
+        <w:t xml:space="preserve"> </w:t>
+      </w:r>
+      <w:r>
+        <w:rPr>
+          <w:rFonts w:hint="eastAsia"/>
+          <w:b/>
+          <w:bCs/>
+          <w:lang w:val="en-US" w:eastAsia="zh-CN"/>
+        </w:rPr>
+        <w:tab/>
+        <w:t>事务B对id=1的记录加S锁-&gt;Sb</w:t>
+      </w:r>
+    </w:p>
+    <w:p>
+      <w:pPr>
+        <w:numPr>
+          <w:numId w:val="0"/>
+        </w:numPr>
+        <w:ind w:left="1680" w:leftChars="0" w:firstLine="420" w:firstLineChars="0"/>
+        <w:rPr>
+          <w:rFonts w:hint="eastAsia"/>
+          <w:b/>
+          <w:bCs/>
+          <w:lang w:val="en-US" w:eastAsia="zh-CN"/>
+        </w:rPr>
+      </w:pPr>
+      <w:r>
+        <w:rPr>
+          <w:rFonts w:hint="eastAsia"/>
+          <w:b/>
+          <w:bCs/>
+          <w:lang w:val="en-US" w:eastAsia="zh-CN"/>
+        </w:rPr>
+        <w:t>事务C对id=1的记录加S锁-&gt;Sc</w:t>
+      </w:r>
+    </w:p>
+    <w:p>
+      <w:pPr>
+        <w:numPr>
+          <w:numId w:val="0"/>
+        </w:numPr>
+        <w:ind w:left="1680" w:leftChars="0" w:firstLine="420" w:firstLineChars="0"/>
+        <w:rPr>
+          <w:rFonts w:hint="eastAsia"/>
+          <w:b/>
+          <w:bCs/>
+          <w:lang w:val="en-US" w:eastAsia="zh-CN"/>
+        </w:rPr>
+      </w:pPr>
+      <w:r>
+        <w:rPr>
+          <w:rFonts w:hint="eastAsia"/>
+          <w:b/>
+          <w:bCs/>
+          <w:lang w:val="en-US" w:eastAsia="zh-CN"/>
+        </w:rPr>
+        <w:t>此时id=1的记录存在Sa、Sb、Sc</w:t>
+      </w:r>
+    </w:p>
+    <w:p>
+      <w:pPr>
+        <w:numPr>
+          <w:numId w:val="0"/>
+        </w:numPr>
+        <w:ind w:left="1680" w:leftChars="0" w:firstLine="420" w:firstLineChars="0"/>
+        <w:rPr>
+          <w:rFonts w:hint="eastAsia"/>
+          <w:b/>
+          <w:bCs/>
+          <w:lang w:val="en-US" w:eastAsia="zh-CN"/>
+        </w:rPr>
+      </w:pPr>
+      <w:r>
+        <w:rPr>
+          <w:rFonts w:hint="eastAsia"/>
+          <w:b/>
+          <w:bCs/>
+          <w:lang w:val="en-US" w:eastAsia="zh-CN"/>
+        </w:rPr>
+        <w:t>事务A对id=1的记录加X锁，此时由于存在Sb、Sc，所以Xa阻塞</w:t>
+      </w:r>
+    </w:p>
+    <w:p>
+      <w:pPr>
+        <w:numPr>
+          <w:numId w:val="0"/>
+        </w:numPr>
+        <w:ind w:left="1680" w:leftChars="0" w:firstLine="420" w:firstLineChars="0"/>
+        <w:rPr>
+          <w:rFonts w:hint="eastAsia"/>
+          <w:b/>
+          <w:bCs/>
+          <w:lang w:val="en-US" w:eastAsia="zh-CN"/>
+        </w:rPr>
+      </w:pPr>
+      <w:r>
+        <w:rPr>
+          <w:rFonts w:hint="eastAsia"/>
+          <w:b/>
+          <w:bCs/>
+          <w:lang w:val="en-US" w:eastAsia="zh-CN"/>
+        </w:rPr>
+        <w:t>事务B提交，此时由于存在Sc，所以Xa阻塞</w:t>
+      </w:r>
+    </w:p>
+    <w:p>
+      <w:pPr>
+        <w:numPr>
+          <w:numId w:val="0"/>
+        </w:numPr>
+        <w:ind w:left="1680" w:leftChars="0" w:firstLine="420" w:firstLineChars="0"/>
+        <w:rPr>
+          <w:rFonts w:hint="eastAsia"/>
+          <w:b/>
+          <w:bCs/>
+          <w:lang w:val="en-US" w:eastAsia="zh-CN"/>
+        </w:rPr>
+      </w:pPr>
+      <w:r>
+        <w:rPr>
+          <w:rFonts w:hint="eastAsia"/>
+          <w:b/>
+          <w:bCs/>
+          <w:lang w:val="en-US" w:eastAsia="zh-CN"/>
+        </w:rPr>
+        <w:t>事务C提交，此时由于只有Sa，所以Xa成功</w:t>
+      </w:r>
+    </w:p>
+    <w:p>
+      <w:pPr>
+        <w:numPr>
+          <w:numId w:val="0"/>
+        </w:numPr>
+        <w:ind w:left="420" w:leftChars="0" w:firstLine="420" w:firstLineChars="0"/>
+        <w:rPr>
+          <w:rFonts w:hint="eastAsia"/>
+          <w:b/>
+          <w:bCs/>
+          <w:lang w:val="en-US" w:eastAsia="zh-CN"/>
+        </w:rPr>
+      </w:pPr>
+      <w:r>
+        <w:rPr>
+          <w:rFonts w:hint="eastAsia"/>
+          <w:b/>
+          <w:bCs/>
+          <w:lang w:val="en-US" w:eastAsia="zh-CN"/>
+        </w:rPr>
+        <w:t>注意：锁定粒度：</w:t>
+      </w:r>
+    </w:p>
+    <w:p>
+      <w:pPr>
+        <w:numPr>
+          <w:numId w:val="0"/>
+        </w:numPr>
+        <w:ind w:left="840" w:leftChars="0" w:firstLine="420" w:firstLineChars="0"/>
+        <w:rPr>
+          <w:rFonts w:hint="eastAsia"/>
+          <w:b/>
+          <w:bCs/>
+          <w:lang w:val="en-US" w:eastAsia="zh-CN"/>
+        </w:rPr>
+      </w:pPr>
+      <w:r>
+        <w:rPr>
+          <w:rFonts w:hint="eastAsia"/>
+          <w:b/>
+          <w:bCs/>
+          <w:lang w:val="en-US" w:eastAsia="zh-CN"/>
+        </w:rPr>
+        <w:t xml:space="preserve">  锁定对象的大小是锁的粒度：记录、表、数据库</w:t>
+      </w:r>
+    </w:p>
+    <w:p>
+      <w:pPr>
+        <w:numPr>
+          <w:numId w:val="0"/>
+        </w:numPr>
+        <w:ind w:left="840" w:leftChars="0" w:firstLine="420" w:firstLineChars="0"/>
+        <w:rPr>
+          <w:rFonts w:hint="eastAsia"/>
+          <w:b/>
+          <w:bCs/>
+          <w:lang w:val="en-US" w:eastAsia="zh-CN"/>
+        </w:rPr>
+      </w:pPr>
+      <w:r>
+        <w:rPr>
+          <w:rFonts w:hint="eastAsia"/>
+          <w:b/>
+          <w:bCs/>
+          <w:lang w:val="en-US" w:eastAsia="zh-CN"/>
+        </w:rPr>
+        <w:t xml:space="preserve">  锁定粒度越大，效率越低，锁定粒度越小，效率越高</w:t>
+      </w:r>
     </w:p>
     <w:sectPr>
       <w:pgSz w:w="11906" w:h="16838"/>
@@ -783,6 +3125,86 @@
     </w:sectPr>
   </w:body>
 </w:document>
+</file>
+
+<file path=word/numbering.xml><?xml version="1.0" encoding="utf-8"?>
+<w:numbering xmlns:wpc="http://schemas.microsoft.com/office/word/2010/wordprocessingCanvas" xmlns:mc="http://schemas.openxmlformats.org/markup-compatibility/2006" xmlns:o="urn:schemas-microsoft-com:office:office" xmlns:r="http://schemas.openxmlformats.org/officeDocument/2006/relationships" xmlns:m="http://schemas.openxmlformats.org/officeDocument/2006/math" xmlns:v="urn:schemas-microsoft-com:vml" xmlns:wp14="http://schemas.microsoft.com/office/word/2010/wordprocessingDrawing" xmlns:wp="http://schemas.openxmlformats.org/drawingml/2006/wordprocessingDrawing" xmlns:w10="urn:schemas-microsoft-com:office:word" xmlns:w="http://schemas.openxmlformats.org/wordprocessingml/2006/main" xmlns:w14="http://schemas.microsoft.com/office/word/2010/wordml" xmlns:wpg="http://schemas.microsoft.com/office/word/2010/wordprocessingGroup" xmlns:wpi="http://schemas.microsoft.com/office/word/2010/wordprocessingInk" xmlns:wne="http://schemas.microsoft.com/office/word/2006/wordml" xmlns:wps="http://schemas.microsoft.com/office/word/2010/wordprocessingShape" mc:Ignorable="w14 wp14">
+  <w:abstractNum w:abstractNumId="0">
+    <w:nsid w:val="5E9A6875"/>
+    <w:multiLevelType w:val="singleLevel"/>
+    <w:tmpl w:val="5E9A6875"/>
+    <w:lvl w:ilvl="0" w:tentative="0">
+      <w:start w:val="2"/>
+      <w:numFmt w:val="decimal"/>
+      <w:suff w:val="space"/>
+      <w:lvlText w:val="(%1)"/>
+      <w:lvlJc w:val="left"/>
+    </w:lvl>
+  </w:abstractNum>
+  <w:abstractNum w:abstractNumId="1">
+    <w:nsid w:val="5E9A6978"/>
+    <w:multiLevelType w:val="singleLevel"/>
+    <w:tmpl w:val="5E9A6978"/>
+    <w:lvl w:ilvl="0" w:tentative="0">
+      <w:start w:val="2"/>
+      <w:numFmt w:val="decimal"/>
+      <w:suff w:val="space"/>
+      <w:lvlText w:val="%1."/>
+      <w:lvlJc w:val="left"/>
+    </w:lvl>
+  </w:abstractNum>
+  <w:abstractNum w:abstractNumId="2">
+    <w:nsid w:val="5E9A698D"/>
+    <w:multiLevelType w:val="singleLevel"/>
+    <w:tmpl w:val="5E9A698D"/>
+    <w:lvl w:ilvl="0" w:tentative="0">
+      <w:start w:val="1"/>
+      <w:numFmt w:val="decimal"/>
+      <w:suff w:val="space"/>
+      <w:lvlText w:val="(%1)"/>
+      <w:lvlJc w:val="left"/>
+    </w:lvl>
+  </w:abstractNum>
+  <w:abstractNum w:abstractNumId="3">
+    <w:nsid w:val="5E9A6D3D"/>
+    <w:multiLevelType w:val="singleLevel"/>
+    <w:tmpl w:val="5E9A6D3D"/>
+    <w:lvl w:ilvl="0" w:tentative="0">
+      <w:start w:val="1"/>
+      <w:numFmt w:val="decimal"/>
+      <w:suff w:val="nothing"/>
+      <w:lvlText w:val="(%1)"/>
+      <w:lvlJc w:val="left"/>
+    </w:lvl>
+  </w:abstractNum>
+  <w:abstractNum w:abstractNumId="4">
+    <w:nsid w:val="5E9A7AAF"/>
+    <w:multiLevelType w:val="singleLevel"/>
+    <w:tmpl w:val="5E9A7AAF"/>
+    <w:lvl w:ilvl="0" w:tentative="0">
+      <w:start w:val="1"/>
+      <w:numFmt w:val="decimal"/>
+      <w:suff w:val="nothing"/>
+      <w:lvlText w:val="(%1)"/>
+      <w:lvlJc w:val="left"/>
+    </w:lvl>
+  </w:abstractNum>
+  <w:num w:numId="1">
+    <w:abstractNumId w:val="0"/>
+  </w:num>
+  <w:num w:numId="2">
+    <w:abstractNumId w:val="1"/>
+  </w:num>
+  <w:num w:numId="3">
+    <w:abstractNumId w:val="2"/>
+  </w:num>
+  <w:num w:numId="4">
+    <w:abstractNumId w:val="3"/>
+  </w:num>
+  <w:num w:numId="5">
+    <w:abstractNumId w:val="4"/>
+  </w:num>
+</w:numbering>
 </file>
 
 <file path=word/styles.xml><?xml version="1.0" encoding="utf-8"?>
